--- a/redis-scan命令.docx
+++ b/redis-scan命令.docx
@@ -1,13 +1,8 @@
 
 <file path=word/document.xml><?xml version="1.0" encoding="utf-8"?>
-<w:document xmlns:wpc="http://schemas.microsoft.com/office/word/2010/wordprocessingCanvas" xmlns:mc="http://schemas.openxmlformats.org/markup-compatibility/2006" xmlns:o="urn:schemas-microsoft-com:office:office" xmlns:r="http://schemas.openxmlformats.org/officeDocument/2006/relationships" xmlns:m="http://schemas.openxmlformats.org/officeDocument/2006/math" xmlns:v="urn:schemas-microsoft-com:vml" xmlns:wp14="http://schemas.microsoft.com/office/word/2010/wordprocessingDrawing" xmlns:wp="http://schemas.openxmlformats.org/drawingml/2006/wordprocessingDrawing" xmlns:w10="urn:schemas-microsoft-com:office:word" xmlns:w="http://schemas.openxmlformats.org/wordprocessingml/2006/main" xmlns:w14="http://schemas.microsoft.com/office/word/2010/wordml" xmlns:wpg="http://schemas.microsoft.com/office/word/2010/wordprocessingGroup" xmlns:wpi="http://schemas.microsoft.com/office/word/2010/wordprocessingInk" xmlns:wne="http://schemas.microsoft.com/office/word/2006/wordml" xmlns:wps="http://schemas.microsoft.com/office/word/2010/wordprocessingShape" mc:Ignorable="w14 wp14">
+<w:document xmlns:ve="http://schemas.openxmlformats.org/markup-compatibility/2006" xmlns:o="urn:schemas-microsoft-com:office:office" xmlns:r="http://schemas.openxmlformats.org/officeDocument/2006/relationships" xmlns:m="http://schemas.openxmlformats.org/officeDocument/2006/math" xmlns:v="urn:schemas-microsoft-com:vml" xmlns:wp="http://schemas.openxmlformats.org/drawingml/2006/wordprocessingDrawing" xmlns:w10="urn:schemas-microsoft-com:office:word" xmlns:w="http://schemas.openxmlformats.org/wordprocessingml/2006/main" xmlns:wne="http://schemas.microsoft.com/office/word/2006/wordml">
   <w:body>
     <w:p>
-      <w:pPr>
-        <w:rPr>
-          <w:rFonts w:hint="eastAsia"/>
-        </w:rPr>
-      </w:pPr>
       <w:r>
         <w:t>参考</w:t>
       </w:r>
@@ -17,7 +12,7 @@
         </w:rPr>
         <w:t>：</w:t>
       </w:r>
-      <w:hyperlink r:id="rId8" w:history="1">
+      <w:hyperlink r:id="rId7" w:history="1">
         <w:r>
           <w:rPr>
             <w:rStyle w:val="a5"/>
@@ -26,19 +21,8 @@
         </w:r>
       </w:hyperlink>
     </w:p>
-    <w:p>
-      <w:pPr>
-        <w:rPr>
-          <w:rFonts w:hint="eastAsia"/>
-        </w:rPr>
-      </w:pPr>
-    </w:p>
-    <w:p>
-      <w:pPr>
-        <w:rPr>
-          <w:rFonts w:hint="eastAsia"/>
-        </w:rPr>
-      </w:pPr>
+    <w:p/>
+    <w:p>
       <w:r>
         <w:rPr>
           <w:rFonts w:hint="eastAsia"/>
@@ -146,7 +130,26 @@
           <w:sz w:val="21"/>
           <w:szCs w:val="21"/>
         </w:rPr>
-        <w:t>, including enough command calls for the cursor to return back to 0. N is the number of elements inside the collection.</w:t>
+        <w:t xml:space="preserve">, including enough command calls </w:t>
+      </w:r>
+      <w:r>
+        <w:rPr>
+          <w:rFonts w:ascii="Helvetica" w:hAnsi="Helvetica" w:cs="Helvetica"/>
+          <w:color w:val="FF0000"/>
+          <w:sz w:val="21"/>
+          <w:szCs w:val="21"/>
+          <w:highlight w:val="yellow"/>
+        </w:rPr>
+        <w:t>for the cursor to return back to 0.</w:t>
+      </w:r>
+      <w:r>
+        <w:rPr>
+          <w:rFonts w:ascii="Helvetica" w:hAnsi="Helvetica" w:cs="Helvetica"/>
+          <w:color w:val="666666"/>
+          <w:sz w:val="21"/>
+          <w:szCs w:val="21"/>
+        </w:rPr>
+        <w:t xml:space="preserve"> N is the number of elements inside the collection.</w:t>
       </w:r>
     </w:p>
     <w:p>
@@ -161,7 +164,7 @@
           <w:szCs w:val="21"/>
         </w:rPr>
       </w:pPr>
-      <w:hyperlink r:id="rId9" w:history="1">
+      <w:hyperlink r:id="rId8" w:history="1">
         <w:r>
           <w:rPr>
             <w:color w:val="333333"/>
@@ -194,7 +197,7 @@
         </w:rPr>
         <w:t> </w:t>
       </w:r>
-      <w:hyperlink r:id="rId10" w:history="1">
+      <w:hyperlink r:id="rId9" w:history="1">
         <w:r>
           <w:rPr>
             <w:color w:val="333333"/>
@@ -220,7 +223,7 @@
         </w:rPr>
         <w:t> </w:t>
       </w:r>
-      <w:hyperlink r:id="rId11" w:history="1">
+      <w:hyperlink r:id="rId10" w:history="1">
         <w:r>
           <w:rPr>
             <w:color w:val="333333"/>
@@ -253,7 +256,7 @@
         </w:rPr>
         <w:t> </w:t>
       </w:r>
-      <w:hyperlink r:id="rId12" w:history="1">
+      <w:hyperlink r:id="rId11" w:history="1">
         <w:r>
           <w:rPr>
             <w:color w:val="333333"/>
@@ -319,7 +322,7 @@
           <w:szCs w:val="24"/>
         </w:rPr>
       </w:pPr>
-      <w:hyperlink r:id="rId13" w:history="1">
+      <w:hyperlink r:id="rId12" w:history="1">
         <w:r>
           <w:rPr>
             <w:rFonts w:eastAsia="宋体"/>
@@ -390,7 +393,7 @@
           <w:szCs w:val="24"/>
         </w:rPr>
       </w:pPr>
-      <w:hyperlink r:id="rId14" w:history="1">
+      <w:hyperlink r:id="rId13" w:history="1">
         <w:r>
           <w:rPr>
             <w:rFonts w:eastAsia="宋体"/>
@@ -461,7 +464,7 @@
           <w:szCs w:val="24"/>
         </w:rPr>
       </w:pPr>
-      <w:hyperlink r:id="rId15" w:history="1">
+      <w:hyperlink r:id="rId14" w:history="1">
         <w:r>
           <w:rPr>
             <w:rFonts w:eastAsia="宋体"/>
@@ -532,7 +535,7 @@
           <w:szCs w:val="24"/>
         </w:rPr>
       </w:pPr>
-      <w:hyperlink r:id="rId16" w:history="1">
+      <w:hyperlink r:id="rId15" w:history="1">
         <w:r>
           <w:rPr>
             <w:rFonts w:eastAsia="宋体"/>
@@ -623,7 +626,7 @@
         </w:rPr>
         <w:t> </w:t>
       </w:r>
-      <w:hyperlink r:id="rId17" w:history="1">
+      <w:hyperlink r:id="rId16" w:history="1">
         <w:r>
           <w:rPr>
             <w:color w:val="333333"/>
@@ -660,7 +663,7 @@
         </w:rPr>
         <w:t> </w:t>
       </w:r>
-      <w:hyperlink r:id="rId18" w:history="1">
+      <w:hyperlink r:id="rId17" w:history="1">
         <w:r>
           <w:rPr>
             <w:color w:val="333333"/>
@@ -762,7 +765,7 @@
         </w:rPr>
         <w:t>不过，</w:t>
       </w:r>
-      <w:hyperlink r:id="rId19" w:history="1">
+      <w:hyperlink r:id="rId18" w:history="1">
         <w:r>
           <w:rPr>
             <w:color w:val="333333"/>
@@ -822,25 +825,7 @@
           <w:sz w:val="21"/>
           <w:szCs w:val="21"/>
         </w:rPr>
-        <w:t>键当前包含的所有元素，</w:t>
-      </w:r>
-      <w:r>
-        <w:rPr>
-          <w:rFonts w:ascii="Helvetica" w:hAnsi="Helvetica" w:cs="Helvetica"/>
-          <w:color w:val="333333"/>
-          <w:sz w:val="21"/>
-          <w:szCs w:val="21"/>
-        </w:rPr>
-        <w:t xml:space="preserve"> </w:t>
-      </w:r>
-      <w:r>
-        <w:rPr>
-          <w:rFonts w:ascii="Helvetica" w:hAnsi="Helvetica" w:cs="Helvetica"/>
-          <w:color w:val="333333"/>
-          <w:sz w:val="21"/>
-          <w:szCs w:val="21"/>
-        </w:rPr>
-        <w:t>但是对于</w:t>
+        <w:t>键当前包含的所有元素，但是对于</w:t>
       </w:r>
       <w:r>
         <w:rPr>
@@ -899,7 +884,7 @@
         </w:rPr>
         <w:t> </w:t>
       </w:r>
-      <w:hyperlink r:id="rId20" w:history="1">
+      <w:hyperlink r:id="rId19" w:history="1">
         <w:r>
           <w:rPr>
             <w:color w:val="333333"/>
@@ -925,7 +910,7 @@
         </w:rPr>
         <w:t> </w:t>
       </w:r>
-      <w:hyperlink r:id="rId21" w:history="1">
+      <w:hyperlink r:id="rId20" w:history="1">
         <w:r>
           <w:rPr>
             <w:color w:val="333333"/>
@@ -951,7 +936,7 @@
         </w:rPr>
         <w:t> </w:t>
       </w:r>
-      <w:hyperlink r:id="rId22" w:history="1">
+      <w:hyperlink r:id="rId21" w:history="1">
         <w:r>
           <w:rPr>
             <w:color w:val="333333"/>
@@ -984,7 +969,7 @@
         </w:rPr>
         <w:t> </w:t>
       </w:r>
-      <w:hyperlink r:id="rId23" w:history="1">
+      <w:hyperlink r:id="rId22" w:history="1">
         <w:r>
           <w:rPr>
             <w:color w:val="333333"/>
@@ -1008,25 +993,7 @@
           <w:sz w:val="21"/>
           <w:szCs w:val="21"/>
         </w:rPr>
-        <w:t>四个命令的工作方式都非常相似，</w:t>
-      </w:r>
-      <w:r>
-        <w:rPr>
-          <w:rFonts w:ascii="Helvetica" w:hAnsi="Helvetica" w:cs="Helvetica"/>
-          <w:color w:val="333333"/>
-          <w:sz w:val="21"/>
-          <w:szCs w:val="21"/>
-        </w:rPr>
-        <w:t xml:space="preserve"> </w:t>
-      </w:r>
-      <w:r>
-        <w:rPr>
-          <w:rFonts w:ascii="Helvetica" w:hAnsi="Helvetica" w:cs="Helvetica"/>
-          <w:color w:val="333333"/>
-          <w:sz w:val="21"/>
-          <w:szCs w:val="21"/>
-        </w:rPr>
-        <w:t>所以这个文档会一并介绍这四个命令，</w:t>
+        <w:t>四个命令的工作方式都非常相似，所以这个文档会一并介绍这四个命令，</w:t>
       </w:r>
       <w:r>
         <w:rPr>
@@ -1039,7 +1006,7 @@
         </w:rPr>
         <w:t>需要注意的是</w:t>
       </w:r>
-      <w:hyperlink r:id="rId24" w:history="1">
+      <w:hyperlink r:id="rId23" w:history="1">
         <w:r>
           <w:rPr>
             <w:b/>
@@ -1071,7 +1038,7 @@
         </w:rPr>
         <w:t> </w:t>
       </w:r>
-      <w:hyperlink r:id="rId25" w:history="1">
+      <w:hyperlink r:id="rId24" w:history="1">
         <w:r>
           <w:rPr>
             <w:b/>
@@ -1103,7 +1070,7 @@
         </w:rPr>
         <w:t>,</w:t>
       </w:r>
-      <w:hyperlink r:id="rId26" w:history="1">
+      <w:hyperlink r:id="rId25" w:history="1">
         <w:r>
           <w:rPr>
             <w:b/>
@@ -1157,7 +1124,7 @@
         </w:rPr>
         <w:t> </w:t>
       </w:r>
-      <w:hyperlink r:id="rId27" w:history="1">
+      <w:hyperlink r:id="rId26" w:history="1">
         <w:r>
           <w:rPr>
             <w:b/>
@@ -1266,6 +1233,47 @@
           <w:szCs w:val="21"/>
         </w:rPr>
       </w:pPr>
+      <w:hyperlink r:id="rId27" w:history="1">
+        <w:r>
+          <w:rPr>
+            <w:color w:val="333333"/>
+            <w:sz w:val="21"/>
+            <w:szCs w:val="21"/>
+          </w:rPr>
+          <w:t>SCAN</w:t>
+        </w:r>
+      </w:hyperlink>
+      <w:r>
+        <w:rPr>
+          <w:rFonts w:ascii="Helvetica" w:hAnsi="Helvetica" w:cs="Helvetica"/>
+          <w:color w:val="333333"/>
+          <w:sz w:val="21"/>
+          <w:szCs w:val="21"/>
+        </w:rPr>
+        <w:t>命令是一个基于游标的迭代器。这意味着命令每次被调用都需要使用上一次这个调用返回的游标作为该次调用的游标参数，以此来延续之前的迭代过程</w:t>
+      </w:r>
+    </w:p>
+    <w:p>
+      <w:pPr>
+        <w:pStyle w:val="a6"/>
+        <w:shd w:val="clear" w:color="auto" w:fill="FFFFFF"/>
+        <w:spacing w:before="75" w:beforeAutospacing="0" w:after="75" w:afterAutospacing="0"/>
+        <w:rPr>
+          <w:rFonts w:ascii="Helvetica" w:hAnsi="Helvetica" w:cs="Helvetica"/>
+          <w:color w:val="333333"/>
+          <w:sz w:val="21"/>
+          <w:szCs w:val="21"/>
+        </w:rPr>
+      </w:pPr>
+      <w:r>
+        <w:rPr>
+          <w:rFonts w:ascii="Helvetica" w:hAnsi="Helvetica" w:cs="Helvetica"/>
+          <w:color w:val="333333"/>
+          <w:sz w:val="21"/>
+          <w:szCs w:val="21"/>
+        </w:rPr>
+        <w:t>当</w:t>
+      </w:r>
       <w:hyperlink r:id="rId28" w:history="1">
         <w:r>
           <w:rPr>
@@ -1283,7 +1291,87 @@
           <w:sz w:val="21"/>
           <w:szCs w:val="21"/>
         </w:rPr>
-        <w:t>命令是一个基于游标的迭代器。这意味着命令每次被调用都需要使用上一次这个调用返回的游标作为该次调用的游标参数，以此来延续之前的迭代过程</w:t>
+        <w:t>命令的</w:t>
+      </w:r>
+      <w:r>
+        <w:rPr>
+          <w:rFonts w:ascii="Helvetica" w:hAnsi="Helvetica" w:cs="Helvetica"/>
+          <w:i/>
+          <w:color w:val="333333"/>
+          <w:sz w:val="21"/>
+          <w:szCs w:val="21"/>
+          <w:highlight w:val="yellow"/>
+        </w:rPr>
+        <w:t>游标参数被设置为</w:t>
+      </w:r>
+      <w:r>
+        <w:rPr>
+          <w:rFonts w:ascii="Helvetica" w:hAnsi="Helvetica" w:cs="Helvetica"/>
+          <w:i/>
+          <w:color w:val="333333"/>
+          <w:sz w:val="21"/>
+          <w:szCs w:val="21"/>
+          <w:highlight w:val="yellow"/>
+        </w:rPr>
+        <w:t xml:space="preserve"> 0</w:t>
+      </w:r>
+      <w:r>
+        <w:rPr>
+          <w:rFonts w:ascii="Helvetica" w:hAnsi="Helvetica" w:cs="Helvetica"/>
+          <w:i/>
+          <w:color w:val="333333"/>
+          <w:sz w:val="21"/>
+          <w:szCs w:val="21"/>
+        </w:rPr>
+        <w:t>时，服务器将开始一次新的迭代</w:t>
+      </w:r>
+      <w:r>
+        <w:rPr>
+          <w:rFonts w:ascii="Helvetica" w:hAnsi="Helvetica" w:cs="Helvetica"/>
+          <w:color w:val="333333"/>
+          <w:sz w:val="21"/>
+          <w:szCs w:val="21"/>
+        </w:rPr>
+        <w:t>，而当服务器向用户返回</w:t>
+      </w:r>
+      <w:r>
+        <w:rPr>
+          <w:rFonts w:ascii="Helvetica" w:hAnsi="Helvetica" w:cs="Helvetica"/>
+          <w:color w:val="333333"/>
+          <w:sz w:val="21"/>
+          <w:szCs w:val="21"/>
+          <w:highlight w:val="yellow"/>
+        </w:rPr>
+        <w:t>值为</w:t>
+      </w:r>
+      <w:r>
+        <w:rPr>
+          <w:rFonts w:ascii="Helvetica" w:hAnsi="Helvetica" w:cs="Helvetica"/>
+          <w:color w:val="333333"/>
+          <w:sz w:val="21"/>
+          <w:szCs w:val="21"/>
+          <w:highlight w:val="yellow"/>
+        </w:rPr>
+        <w:t xml:space="preserve"> 0 </w:t>
+      </w:r>
+      <w:r>
+        <w:rPr>
+          <w:rFonts w:ascii="Helvetica" w:hAnsi="Helvetica" w:cs="Helvetica"/>
+          <w:color w:val="333333"/>
+          <w:sz w:val="21"/>
+          <w:szCs w:val="21"/>
+          <w:highlight w:val="yellow"/>
+        </w:rPr>
+        <w:t>的游标</w:t>
+      </w:r>
+      <w:r>
+        <w:rPr>
+          <w:rFonts w:ascii="Helvetica" w:hAnsi="Helvetica" w:cs="Helvetica"/>
+          <w:color w:val="333333"/>
+          <w:sz w:val="21"/>
+          <w:szCs w:val="21"/>
+        </w:rPr>
+        <w:t>时，表示迭代已结束。</w:t>
       </w:r>
     </w:p>
     <w:p>
@@ -1305,193 +1393,6 @@
           <w:sz w:val="21"/>
           <w:szCs w:val="21"/>
         </w:rPr>
-        <w:t>当</w:t>
-      </w:r>
-      <w:hyperlink r:id="rId29" w:history="1">
-        <w:r>
-          <w:rPr>
-            <w:color w:val="333333"/>
-            <w:sz w:val="21"/>
-            <w:szCs w:val="21"/>
-          </w:rPr>
-          <w:t>SCAN</w:t>
-        </w:r>
-      </w:hyperlink>
-      <w:r>
-        <w:rPr>
-          <w:rFonts w:ascii="Helvetica" w:hAnsi="Helvetica" w:cs="Helvetica"/>
-          <w:color w:val="333333"/>
-          <w:sz w:val="21"/>
-          <w:szCs w:val="21"/>
-        </w:rPr>
-        <w:t>命令的</w:t>
-      </w:r>
-      <w:r>
-        <w:rPr>
-          <w:rFonts w:ascii="Helvetica" w:hAnsi="Helvetica" w:cs="Helvetica"/>
-          <w:i/>
-          <w:color w:val="333333"/>
-          <w:sz w:val="21"/>
-          <w:szCs w:val="21"/>
-          <w:highlight w:val="yellow"/>
-        </w:rPr>
-        <w:t>游标参数被设置为</w:t>
-      </w:r>
-      <w:r>
-        <w:rPr>
-          <w:rFonts w:ascii="Helvetica" w:hAnsi="Helvetica" w:cs="Helvetica"/>
-          <w:i/>
-          <w:color w:val="333333"/>
-          <w:sz w:val="21"/>
-          <w:szCs w:val="21"/>
-          <w:highlight w:val="yellow"/>
-        </w:rPr>
-        <w:t xml:space="preserve"> 0</w:t>
-      </w:r>
-      <w:r>
-        <w:rPr>
-          <w:rFonts w:ascii="Helvetica" w:hAnsi="Helvetica" w:cs="Helvetica"/>
-          <w:i/>
-          <w:color w:val="333333"/>
-          <w:sz w:val="21"/>
-          <w:szCs w:val="21"/>
-        </w:rPr>
-        <w:t xml:space="preserve"> </w:t>
-      </w:r>
-      <w:r>
-        <w:rPr>
-          <w:rFonts w:ascii="Helvetica" w:hAnsi="Helvetica" w:cs="Helvetica"/>
-          <w:i/>
-          <w:color w:val="333333"/>
-          <w:sz w:val="21"/>
-          <w:szCs w:val="21"/>
-        </w:rPr>
-        <w:t>时，</w:t>
-      </w:r>
-      <w:r>
-        <w:rPr>
-          <w:rFonts w:ascii="Helvetica" w:hAnsi="Helvetica" w:cs="Helvetica"/>
-          <w:i/>
-          <w:color w:val="333333"/>
-          <w:sz w:val="21"/>
-          <w:szCs w:val="21"/>
-        </w:rPr>
-        <w:t xml:space="preserve"> </w:t>
-      </w:r>
-      <w:r>
-        <w:rPr>
-          <w:rFonts w:ascii="Helvetica" w:hAnsi="Helvetica" w:cs="Helvetica"/>
-          <w:i/>
-          <w:color w:val="333333"/>
-          <w:sz w:val="21"/>
-          <w:szCs w:val="21"/>
-        </w:rPr>
-        <w:t>服务器将开始一次新的迭代</w:t>
-      </w:r>
-      <w:r>
-        <w:rPr>
-          <w:rFonts w:ascii="Helvetica" w:hAnsi="Helvetica" w:cs="Helvetica"/>
-          <w:color w:val="333333"/>
-          <w:sz w:val="21"/>
-          <w:szCs w:val="21"/>
-        </w:rPr>
-        <w:t>，</w:t>
-      </w:r>
-      <w:r>
-        <w:rPr>
-          <w:rFonts w:ascii="Helvetica" w:hAnsi="Helvetica" w:cs="Helvetica"/>
-          <w:color w:val="333333"/>
-          <w:sz w:val="21"/>
-          <w:szCs w:val="21"/>
-        </w:rPr>
-        <w:t xml:space="preserve"> </w:t>
-      </w:r>
-      <w:r>
-        <w:rPr>
-          <w:rFonts w:ascii="Helvetica" w:hAnsi="Helvetica" w:cs="Helvetica"/>
-          <w:color w:val="333333"/>
-          <w:sz w:val="21"/>
-          <w:szCs w:val="21"/>
-        </w:rPr>
-        <w:t>而当服务器向用户返回</w:t>
-      </w:r>
-      <w:r>
-        <w:rPr>
-          <w:rFonts w:ascii="Helvetica" w:hAnsi="Helvetica" w:cs="Helvetica"/>
-          <w:color w:val="333333"/>
-          <w:sz w:val="21"/>
-          <w:szCs w:val="21"/>
-          <w:highlight w:val="yellow"/>
-        </w:rPr>
-        <w:t>值为</w:t>
-      </w:r>
-      <w:r>
-        <w:rPr>
-          <w:rFonts w:ascii="Helvetica" w:hAnsi="Helvetica" w:cs="Helvetica"/>
-          <w:color w:val="333333"/>
-          <w:sz w:val="21"/>
-          <w:szCs w:val="21"/>
-          <w:highlight w:val="yellow"/>
-        </w:rPr>
-        <w:t xml:space="preserve"> 0 </w:t>
-      </w:r>
-      <w:r>
-        <w:rPr>
-          <w:rFonts w:ascii="Helvetica" w:hAnsi="Helvetica" w:cs="Helvetica"/>
-          <w:color w:val="333333"/>
-          <w:sz w:val="21"/>
-          <w:szCs w:val="21"/>
-          <w:highlight w:val="yellow"/>
-        </w:rPr>
-        <w:t>的游标</w:t>
-      </w:r>
-      <w:r>
-        <w:rPr>
-          <w:rFonts w:ascii="Helvetica" w:hAnsi="Helvetica" w:cs="Helvetica"/>
-          <w:color w:val="333333"/>
-          <w:sz w:val="21"/>
-          <w:szCs w:val="21"/>
-        </w:rPr>
-        <w:t>时，</w:t>
-      </w:r>
-      <w:r>
-        <w:rPr>
-          <w:rFonts w:ascii="Helvetica" w:hAnsi="Helvetica" w:cs="Helvetica"/>
-          <w:color w:val="333333"/>
-          <w:sz w:val="21"/>
-          <w:szCs w:val="21"/>
-        </w:rPr>
-        <w:t xml:space="preserve"> </w:t>
-      </w:r>
-      <w:r>
-        <w:rPr>
-          <w:rFonts w:ascii="Helvetica" w:hAnsi="Helvetica" w:cs="Helvetica"/>
-          <w:color w:val="333333"/>
-          <w:sz w:val="21"/>
-          <w:szCs w:val="21"/>
-        </w:rPr>
-        <w:t>表示迭代已结束。</w:t>
-      </w:r>
-    </w:p>
-    <w:p>
-      <w:pPr>
-        <w:pStyle w:val="a6"/>
-        <w:shd w:val="clear" w:color="auto" w:fill="FFFFFF"/>
-        <w:spacing w:before="75" w:beforeAutospacing="0" w:after="75" w:afterAutospacing="0"/>
-        <w:rPr>
-          <w:rFonts w:ascii="Helvetica" w:hAnsi="Helvetica" w:cs="Helvetica"/>
-          <w:color w:val="333333"/>
-          <w:sz w:val="21"/>
-          <w:szCs w:val="21"/>
-        </w:rPr>
-      </w:pPr>
-      <w:r>
-        <w:rPr>
-          <w:rFonts w:ascii="Helvetica" w:hAnsi="Helvetica" w:cs="Helvetica"/>
-          <w:color w:val="333333"/>
-          <w:sz w:val="21"/>
-          <w:szCs w:val="21"/>
-        </w:rPr>
         <w:t>以下是一个</w:t>
       </w:r>
       <w:r>
@@ -1584,22 +1485,11 @@
       </w:r>
     </w:p>
     <w:p>
-      <w:pPr>
-        <w:rPr>
-          <w:rFonts w:hint="eastAsia"/>
-        </w:rPr>
-      </w:pPr>
       <w:r>
         <w:t>localhost:6379&gt;</w:t>
       </w:r>
     </w:p>
-    <w:p>
-      <w:pPr>
-        <w:rPr>
-          <w:rFonts w:hint="eastAsia"/>
-        </w:rPr>
-      </w:pPr>
-    </w:p>
+    <w:p/>
     <w:p>
       <w:r>
         <w:t>localhost:6379&gt; scan 1408</w:t>
@@ -1661,30 +1551,16 @@
       </w:r>
     </w:p>
     <w:p>
-      <w:pPr>
-        <w:rPr>
-          <w:rFonts w:hint="eastAsia"/>
-        </w:rPr>
-      </w:pPr>
       <w:r>
         <w:t>localhost:6379&gt;</w:t>
       </w:r>
     </w:p>
-    <w:p>
-      <w:pPr>
-        <w:rPr>
-          <w:rFonts w:hint="eastAsia"/>
-        </w:rPr>
-      </w:pPr>
-    </w:p>
+    <w:p/>
     <w:p>
       <w:r>
         <w:t>在上面这个例子中，</w:t>
       </w:r>
       <w:r>
-        <w:t xml:space="preserve"> </w:t>
-      </w:r>
-      <w:r>
         <w:rPr>
           <w:highlight w:val="yellow"/>
         </w:rPr>
@@ -1700,19 +1576,7 @@
         <w:rPr>
           <w:highlight w:val="yellow"/>
         </w:rPr>
-        <w:t>作为游标，</w:t>
-      </w:r>
-      <w:r>
-        <w:rPr>
-          <w:highlight w:val="yellow"/>
-        </w:rPr>
-        <w:t xml:space="preserve"> </w:t>
-      </w:r>
-      <w:r>
-        <w:rPr>
-          <w:highlight w:val="yellow"/>
-        </w:rPr>
-        <w:t>表示开始一次新的迭代</w:t>
+        <w:t>作为游标，表示开始一次新的迭代</w:t>
       </w:r>
       <w:r>
         <w:t>。第二次迭代使用的是</w:t>
@@ -1725,12 +1589,6 @@
       </w:r>
       <w:r>
         <w:rPr>
-          <w:highlight w:val="yellow"/>
-        </w:rPr>
-        <w:t xml:space="preserve"> </w:t>
-      </w:r>
-      <w:r>
-        <w:rPr>
           <w:rFonts w:hint="eastAsia"/>
           <w:highlight w:val="yellow"/>
         </w:rPr>
@@ -1743,9 +1601,6 @@
         <w:t>，作为新的迭代参数</w:t>
       </w:r>
       <w:r>
-        <w:t xml:space="preserve"> </w:t>
-      </w:r>
-      <w:r>
         <w:t>。</w:t>
       </w:r>
     </w:p>
@@ -1766,37 +1621,10 @@
         <w:t>是一个包含两个元素的数组，</w:t>
       </w:r>
       <w:r>
-        <w:t xml:space="preserve"> </w:t>
-      </w:r>
-      <w:r>
         <w:rPr>
           <w:b/>
         </w:rPr>
-        <w:t>第一个数组元素是用于进行下一次迭代的新游标，</w:t>
-      </w:r>
-      <w:r>
-        <w:rPr>
-          <w:b/>
-        </w:rPr>
-        <w:t xml:space="preserve"> </w:t>
-      </w:r>
-      <w:r>
-        <w:rPr>
-          <w:b/>
-        </w:rPr>
-        <w:t>而第二个数组元素则是一个数组，</w:t>
-      </w:r>
-      <w:r>
-        <w:rPr>
-          <w:b/>
-        </w:rPr>
-        <w:t xml:space="preserve"> </w:t>
-      </w:r>
-      <w:r>
-        <w:rPr>
-          <w:b/>
-        </w:rPr>
-        <w:t>这个数组中包含了所有被迭代的元素</w:t>
+        <w:t>第一个数组元素是用于进行下一次迭代的新游标，而第二个数组元素则是一个数组，这个数组中包含了所有被迭代的元素</w:t>
       </w:r>
       <w:r>
         <w:t>。</w:t>
@@ -1810,39 +1638,16 @@
         <w:t xml:space="preserve"> SCAN </w:t>
       </w:r>
       <w:r>
-        <w:t>命令时，</w:t>
-      </w:r>
-      <w:r>
-        <w:t xml:space="preserve"> </w:t>
-      </w:r>
-      <w:r>
-        <w:t>命令返回了游标</w:t>
+        <w:t>命令时，命令返回了游标</w:t>
       </w:r>
       <w:r>
         <w:t xml:space="preserve"> 0 </w:t>
       </w:r>
       <w:r>
-        <w:t>，</w:t>
-      </w:r>
-      <w:r>
-        <w:t xml:space="preserve"> </w:t>
-      </w:r>
-      <w:r>
-        <w:t>这表示迭代已经结束，</w:t>
-      </w:r>
-      <w:r>
-        <w:t xml:space="preserve"> </w:t>
-      </w:r>
-      <w:r>
-        <w:t>整个数据集已经被完整遍历过了。</w:t>
-      </w:r>
-    </w:p>
-    <w:p>
-      <w:pPr>
-        <w:rPr>
-          <w:rFonts w:hint="eastAsia"/>
-        </w:rPr>
-      </w:pPr>
+        <w:t>，这表示迭代已经结束，整个数据集已经被完整遍历过了。</w:t>
+      </w:r>
+    </w:p>
+    <w:p>
       <w:r>
         <w:t>full iteration </w:t>
       </w:r>
@@ -1853,1657 +1658,1225 @@
         <w:t xml:space="preserve"> 0 </w:t>
       </w:r>
       <w:r>
-        <w:t>作为游标开始一次新的迭代，</w:t>
-      </w:r>
-      <w:r>
-        <w:t xml:space="preserve"> </w:t>
-      </w:r>
-      <w:r>
-        <w:t>一直调用</w:t>
+        <w:t>作为游标开始一次新的迭代，一直调用</w:t>
       </w:r>
       <w:r>
         <w:t xml:space="preserve"> SCAN </w:t>
       </w:r>
       <w:r>
-        <w:t>命令，</w:t>
-      </w:r>
-      <w:r>
-        <w:t xml:space="preserve"> </w:t>
-      </w:r>
-      <w:r>
-        <w:t>直到命令返回游标</w:t>
+        <w:t>命令，直到命令返回游标</w:t>
       </w:r>
       <w:r>
         <w:t xml:space="preserve"> 0 </w:t>
       </w:r>
       <w:r>
-        <w:t>，</w:t>
-      </w:r>
-      <w:r>
-        <w:t xml:space="preserve"> </w:t>
-      </w:r>
-      <w:r>
-        <w:t>我们称这个过程为一次完整遍历。</w:t>
-      </w:r>
-    </w:p>
-    <w:p>
-      <w:pPr>
-        <w:rPr>
-          <w:rFonts w:asciiTheme="minorEastAsia" w:hAnsiTheme="minorEastAsia" w:hint="eastAsia"/>
-          <w:b/>
-          <w:sz w:val="28"/>
-          <w:szCs w:val="28"/>
-        </w:rPr>
-      </w:pPr>
-      <w:r>
+        <w:t>，我们称这个过程为一次完整遍历。</w:t>
+      </w:r>
+    </w:p>
+    <w:p>
+      <w:pPr>
         <w:rPr>
           <w:rFonts w:asciiTheme="minorEastAsia" w:hAnsiTheme="minorEastAsia"/>
           <w:b/>
           <w:sz w:val="28"/>
           <w:szCs w:val="28"/>
         </w:rPr>
-        <w:t>Scan命令的保证</w:t>
-      </w:r>
-    </w:p>
-    <w:p>
-      <w:r>
-        <w:t>SCAN</w:t>
-      </w:r>
-      <w:r>
-        <w:t>命令以及其他增量式迭代命令</w:t>
-      </w:r>
-      <w:r>
-        <w:rPr>
-          <w:rFonts w:hint="eastAsia"/>
-        </w:rPr>
-        <w:t>（</w:t>
-      </w:r>
-      <w:r>
-        <w:rPr>
-          <w:rFonts w:hint="eastAsia"/>
-        </w:rPr>
-        <w:t>sscan zscan hscan</w:t>
-      </w:r>
-      <w:r>
-        <w:rPr>
-          <w:rFonts w:hint="eastAsia"/>
-        </w:rPr>
-        <w:t>）</w:t>
-      </w:r>
-      <w:r>
-        <w:t>，</w:t>
-      </w:r>
-      <w:r>
-        <w:t xml:space="preserve"> </w:t>
-      </w:r>
-      <w:r>
-        <w:t>在进行完整遍历的情况下可以为用户带来以下保证</w:t>
-      </w:r>
-      <w:r>
-        <w:t xml:space="preserve"> </w:t>
-      </w:r>
-      <w:r>
-        <w:t>：</w:t>
-      </w:r>
-    </w:p>
-    <w:p>
-      <w:r>
-        <w:rPr>
-          <w:rFonts w:hint="eastAsia"/>
-        </w:rPr>
-        <w:t>1</w:t>
-      </w:r>
-      <w:r>
-        <w:rPr>
-          <w:rFonts w:hint="eastAsia"/>
-        </w:rPr>
-        <w:t>、</w:t>
-      </w:r>
-      <w:r>
-        <w:t>从完整遍历开始直到完整遍历结束期间，</w:t>
-      </w:r>
-      <w:r>
-        <w:t xml:space="preserve"> </w:t>
-      </w:r>
-      <w:r>
-        <w:t>一直存在于数据集内的所有元素都会被完整遍历返回；</w:t>
-      </w:r>
-      <w:r>
-        <w:t xml:space="preserve"> </w:t>
-      </w:r>
-      <w:r>
-        <w:t>这意味着，</w:t>
-      </w:r>
-      <w:r>
-        <w:t xml:space="preserve"> </w:t>
-      </w:r>
-      <w:r>
-        <w:t>如果有一个元素，</w:t>
-      </w:r>
-      <w:r>
-        <w:t xml:space="preserve"> </w:t>
-      </w:r>
-      <w:r>
-        <w:t>它从遍历开始直到遍历结束期间都存在于被遍历的数据集当中，</w:t>
-      </w:r>
-      <w:r>
-        <w:t xml:space="preserve"> </w:t>
-      </w:r>
-      <w:r>
-        <w:t>那么</w:t>
-      </w:r>
-      <w:r>
-        <w:t xml:space="preserve"> SCAN </w:t>
-      </w:r>
-      <w:r>
-        <w:t>命令总会在某次迭代中将这个元素返回给用户。</w:t>
-      </w:r>
-    </w:p>
-    <w:p>
-      <w:r>
-        <w:rPr>
-          <w:rFonts w:hint="eastAsia"/>
-        </w:rPr>
-        <w:t>2</w:t>
-      </w:r>
-      <w:r>
-        <w:rPr>
-          <w:rFonts w:hint="eastAsia"/>
-        </w:rPr>
-        <w:t>、</w:t>
-      </w:r>
-      <w:r>
-        <w:t>同样，如果一个元素在开始遍历之前被移出集合，并且在遍历开始直到遍历结束期间都没有再加入，那么在遍历返回的元素集中就不会出现该元素。</w:t>
-      </w:r>
-    </w:p>
-    <w:p>
-      <w:r>
-        <w:t>然而因为增量式命令仅仅使用游标来记录迭代状态，</w:t>
-      </w:r>
-      <w:r>
-        <w:t xml:space="preserve"> </w:t>
-      </w:r>
-      <w:r>
-        <w:t>所以这些命令</w:t>
-      </w:r>
-      <w:r>
-        <w:rPr>
-          <w:b/>
-        </w:rPr>
-        <w:t>带有以下缺点</w:t>
-      </w:r>
-      <w:r>
-        <w:t>：</w:t>
-      </w:r>
-    </w:p>
-    <w:p>
-      <w:r>
-        <w:rPr>
-          <w:rFonts w:hint="eastAsia"/>
-        </w:rPr>
-        <w:t>1</w:t>
-      </w:r>
-      <w:r>
-        <w:rPr>
-          <w:rFonts w:hint="eastAsia"/>
-        </w:rPr>
-        <w:t>、</w:t>
-      </w:r>
-      <w:r>
-        <w:rPr>
-          <w:highlight w:val="yellow"/>
-        </w:rPr>
-        <w:t>同一个元素可能会被返回多次</w:t>
-      </w:r>
-      <w:r>
-        <w:t>。</w:t>
-      </w:r>
-      <w:r>
-        <w:t xml:space="preserve"> </w:t>
-      </w:r>
-      <w:r>
-        <w:t>处理重复元素的工作交由应用程序负责，</w:t>
-      </w:r>
-      <w:r>
-        <w:t xml:space="preserve"> </w:t>
-      </w:r>
-      <w:r>
-        <w:t>比如说，</w:t>
-      </w:r>
-      <w:r>
-        <w:t xml:space="preserve"> </w:t>
-      </w:r>
-      <w:r>
-        <w:t>可以考虑将迭代返回的元素仅仅用于可以安全地重复执行多次的操作上。</w:t>
-      </w:r>
-    </w:p>
-    <w:p>
-      <w:r>
-        <w:rPr>
-          <w:rFonts w:hint="eastAsia"/>
-        </w:rPr>
-        <w:t>2</w:t>
-      </w:r>
-      <w:r>
-        <w:rPr>
-          <w:rFonts w:hint="eastAsia"/>
-        </w:rPr>
-        <w:t>、</w:t>
-      </w:r>
-      <w:r>
-        <w:rPr>
-          <w:highlight w:val="yellow"/>
-        </w:rPr>
-        <w:t>如果一个元素是在迭代过程中被添加到数据集的，</w:t>
-      </w:r>
-      <w:r>
-        <w:rPr>
-          <w:highlight w:val="yellow"/>
-        </w:rPr>
-        <w:t xml:space="preserve"> </w:t>
-      </w:r>
-      <w:r>
-        <w:rPr>
-          <w:highlight w:val="yellow"/>
-        </w:rPr>
-        <w:t>又或者是在迭代过程中从数据集中被删除的，</w:t>
-      </w:r>
-      <w:r>
-        <w:rPr>
-          <w:highlight w:val="yellow"/>
-        </w:rPr>
-        <w:t xml:space="preserve"> </w:t>
-      </w:r>
-      <w:r>
-        <w:rPr>
-          <w:highlight w:val="yellow"/>
-        </w:rPr>
-        <w:t>那么这个元素可能会被返回，</w:t>
-      </w:r>
-      <w:r>
-        <w:rPr>
-          <w:highlight w:val="yellow"/>
-        </w:rPr>
-        <w:t xml:space="preserve"> </w:t>
-      </w:r>
-      <w:r>
-        <w:rPr>
-          <w:highlight w:val="yellow"/>
-        </w:rPr>
-        <w:t>也可能不会。</w:t>
-      </w:r>
-      <w:r>
-        <w:rPr>
-          <w:highlight w:val="yellow"/>
-        </w:rPr>
-        <w:t>所以在同步的时候要锁定</w:t>
-      </w:r>
-      <w:r>
-        <w:rPr>
-          <w:highlight w:val="yellow"/>
-        </w:rPr>
-        <w:t>a</w:t>
-      </w:r>
-      <w:r>
-        <w:rPr>
-          <w:rFonts w:hint="eastAsia"/>
-          <w:highlight w:val="yellow"/>
-        </w:rPr>
-        <w:t>c</w:t>
-      </w:r>
-      <w:r>
-        <w:rPr>
-          <w:rFonts w:hint="eastAsia"/>
-          <w:highlight w:val="yellow"/>
-        </w:rPr>
-        <w:t>quirekey</w:t>
-      </w:r>
-    </w:p>
-    <w:p>
-      <w:pPr>
-        <w:rPr>
-          <w:b/>
-          <w:sz w:val="28"/>
-          <w:szCs w:val="28"/>
-        </w:rPr>
-      </w:pPr>
-      <w:r>
-        <w:rPr>
-          <w:b/>
-          <w:sz w:val="28"/>
-          <w:szCs w:val="28"/>
-        </w:rPr>
-        <w:t>SCAN</w:t>
-      </w:r>
-      <w:r>
-        <w:rPr>
-          <w:b/>
-          <w:sz w:val="28"/>
-          <w:szCs w:val="28"/>
-        </w:rPr>
-        <w:t>命令每次执行返回的元素数量</w:t>
-      </w:r>
-    </w:p>
-    <w:p>
-      <w:r>
-        <w:t>SCAN</w:t>
-      </w:r>
-      <w:r>
-        <w:t>增量式迭代命令并不保证每次执行都返回某个给定数量的元素</w:t>
-      </w:r>
-      <w:r>
-        <w:t>,</w:t>
-      </w:r>
-      <w:r>
-        <w:t>甚至可能会返回零个</w:t>
-      </w:r>
-      <w:r>
-        <w:lastRenderedPageBreak/>
-        <w:t>元素，</w:t>
-      </w:r>
-      <w:r>
-        <w:t xml:space="preserve"> </w:t>
-      </w:r>
-      <w:r>
-        <w:rPr>
-          <w:highlight w:val="yellow"/>
-        </w:rPr>
-        <w:t>但只要命令返回的游标不是</w:t>
-      </w:r>
-      <w:r>
-        <w:rPr>
-          <w:highlight w:val="yellow"/>
-        </w:rPr>
-        <w:t xml:space="preserve"> 0 </w:t>
-      </w:r>
-      <w:r>
-        <w:rPr>
-          <w:highlight w:val="yellow"/>
-        </w:rPr>
-        <w:t>，</w:t>
-      </w:r>
-      <w:r>
-        <w:rPr>
-          <w:highlight w:val="yellow"/>
-        </w:rPr>
-        <w:t xml:space="preserve"> </w:t>
-      </w:r>
-      <w:r>
-        <w:rPr>
-          <w:highlight w:val="yellow"/>
-        </w:rPr>
-        <w:t>应用程序就不应该将迭代视作结束。</w:t>
-      </w:r>
-    </w:p>
-    <w:p>
-      <w:r>
-        <w:t>不过命令返回的元素数量总是符合一定规则的，</w:t>
-      </w:r>
-      <w:r>
-        <w:t xml:space="preserve"> </w:t>
-      </w:r>
-      <w:r>
-        <w:t>对于一个大数据集来说，</w:t>
-      </w:r>
-      <w:r>
-        <w:t xml:space="preserve"> </w:t>
-      </w:r>
-      <w:r>
-        <w:t>增量式迭代命令每次最多可能会返回数十个元素；而对于一个足够小的数据集来说，</w:t>
-      </w:r>
-      <w:r>
-        <w:t xml:space="preserve"> </w:t>
-      </w:r>
-      <w:r>
-        <w:t>如果这个数据集的底层表示为编码数据结构（小的</w:t>
-      </w:r>
-      <w:r>
-        <w:t>sets, hashes and sorted sets</w:t>
-      </w:r>
-      <w:r>
-        <w:t>），</w:t>
-      </w:r>
-      <w:r>
-        <w:t xml:space="preserve"> </w:t>
-      </w:r>
-      <w:r>
-        <w:t>那么增量迭代命令将在一次调用中返回数据集中的所有元素。</w:t>
-      </w:r>
-    </w:p>
-    <w:p>
-      <w:pPr>
-        <w:rPr>
-          <w:rFonts w:hint="eastAsia"/>
-        </w:rPr>
-      </w:pPr>
-      <w:r>
-        <w:t>如果需要的话，用户可以通过增量式迭代命令提供的</w:t>
-      </w:r>
-      <w:r>
-        <w:rPr>
-          <w:b/>
-          <w:i/>
-        </w:rPr>
-        <w:t>COUNT</w:t>
-      </w:r>
-      <w:r>
-        <w:rPr>
-          <w:b/>
-          <w:i/>
-        </w:rPr>
-        <w:t>选项来指定每次迭代返回元素的最大值</w:t>
-      </w:r>
-      <w:r>
-        <w:rPr>
-          <w:rFonts w:hint="eastAsia"/>
-        </w:rPr>
-        <w:t>（即一次返回多少个元素）</w:t>
-      </w:r>
-      <w:r>
-        <w:t>。</w:t>
-      </w:r>
-    </w:p>
-    <w:p>
-      <w:pPr>
-        <w:rPr>
-          <w:rFonts w:hint="eastAsia"/>
-        </w:rPr>
-      </w:pPr>
-    </w:p>
-    <w:p>
-      <w:pPr>
-        <w:rPr>
-          <w:b/>
-          <w:sz w:val="28"/>
-          <w:szCs w:val="28"/>
-        </w:rPr>
-      </w:pPr>
-      <w:r>
-        <w:rPr>
-          <w:b/>
-          <w:sz w:val="28"/>
-          <w:szCs w:val="28"/>
-        </w:rPr>
-        <w:t>COUNT</w:t>
-      </w:r>
-      <w:r>
-        <w:rPr>
-          <w:b/>
-          <w:sz w:val="28"/>
-          <w:szCs w:val="28"/>
-        </w:rPr>
-        <w:t>选项</w:t>
-      </w:r>
-    </w:p>
-    <w:p>
-      <w:r>
-        <w:t>对于增量式迭代命令不保证每次迭代所返回的元素数量，我们可以使用</w:t>
-      </w:r>
-      <w:r>
-        <w:t>COUNT</w:t>
-      </w:r>
-      <w:r>
-        <w:t>选项，</w:t>
-      </w:r>
-      <w:r>
-        <w:t xml:space="preserve"> </w:t>
-      </w:r>
-      <w:r>
-        <w:t>对命令的行为进行一定程度上的调整。</w:t>
-      </w:r>
-      <w:r>
-        <w:t xml:space="preserve">COUNT </w:t>
-      </w:r>
-      <w:r>
-        <w:t>选项的作用就是让用户告知迭代命令，</w:t>
-      </w:r>
-      <w:r>
-        <w:t xml:space="preserve"> </w:t>
-      </w:r>
-      <w:r>
-        <w:t>在每次迭代中应该从数据集里返回多少元素。使用</w:t>
-      </w:r>
-      <w:r>
-        <w:t xml:space="preserve">COUNT </w:t>
-      </w:r>
-      <w:r>
-        <w:t>选项对于对增量式迭代命令相当于一种提示，</w:t>
-      </w:r>
-      <w:r>
-        <w:t xml:space="preserve"> </w:t>
-      </w:r>
-      <w:r>
-        <w:t>大多数情况下这种提示都比较有效的控制了返回值的数量。</w:t>
-      </w:r>
-    </w:p>
-    <w:p>
-      <w:r>
-        <w:rPr>
-          <w:rFonts w:hint="eastAsia"/>
-          <w:highlight w:val="yellow"/>
-        </w:rPr>
-        <w:t>1</w:t>
-      </w:r>
-      <w:r>
-        <w:rPr>
-          <w:rFonts w:hint="eastAsia"/>
-          <w:highlight w:val="yellow"/>
-        </w:rPr>
-        <w:t>、</w:t>
-      </w:r>
-      <w:r>
-        <w:rPr>
-          <w:highlight w:val="yellow"/>
-        </w:rPr>
-        <w:t xml:space="preserve">COUNT </w:t>
-      </w:r>
-      <w:r>
-        <w:rPr>
-          <w:highlight w:val="yellow"/>
-        </w:rPr>
-        <w:t>参数的默认值为</w:t>
-      </w:r>
-      <w:r>
-        <w:rPr>
-          <w:highlight w:val="yellow"/>
-        </w:rPr>
-        <w:t xml:space="preserve"> 10</w:t>
-      </w:r>
-      <w:r>
-        <w:t xml:space="preserve"> </w:t>
-      </w:r>
-      <w:r>
-        <w:t>。</w:t>
-      </w:r>
-    </w:p>
-    <w:p>
-      <w:pPr>
-        <w:rPr>
-          <w:rFonts w:hint="eastAsia"/>
-        </w:rPr>
-      </w:pPr>
-      <w:r>
-        <w:rPr>
-          <w:rFonts w:hint="eastAsia"/>
-        </w:rPr>
-        <w:t>2</w:t>
-      </w:r>
-      <w:r>
-        <w:rPr>
-          <w:rFonts w:hint="eastAsia"/>
-        </w:rPr>
-        <w:t>、</w:t>
-      </w:r>
-      <w:r>
-        <w:t>数据集比较大时，如果没有使用</w:t>
-      </w:r>
-      <w:r>
-        <w:t xml:space="preserve">MATCH </w:t>
-      </w:r>
-      <w:r>
-        <w:t>选项</w:t>
-      </w:r>
-      <w:r>
-        <w:t xml:space="preserve">, </w:t>
-      </w:r>
-      <w:r>
-        <w:t>那么命令返回的元素数量通常和</w:t>
-      </w:r>
-      <w:r>
-        <w:t xml:space="preserve"> COUNT </w:t>
-      </w:r>
-      <w:r>
-        <w:t>选项指定的一样，</w:t>
-      </w:r>
-      <w:r>
-        <w:t xml:space="preserve"> </w:t>
-      </w:r>
-      <w:r>
-        <w:t>或者比</w:t>
-      </w:r>
-      <w:r>
-        <w:t xml:space="preserve"> COUNT </w:t>
-      </w:r>
-      <w:r>
-        <w:t>选项指定的数量稍多一些。</w:t>
-      </w:r>
-    </w:p>
-    <w:p>
-      <w:r>
-        <w:rPr>
-          <w:rFonts w:hint="eastAsia"/>
-        </w:rPr>
-        <w:t>3</w:t>
-      </w:r>
-      <w:r>
-        <w:rPr>
-          <w:rFonts w:hint="eastAsia"/>
-        </w:rPr>
-        <w:t>、</w:t>
-      </w:r>
-      <w:r>
-        <w:t>在迭代一个编码为整数集合（</w:t>
-      </w:r>
-      <w:r>
-        <w:t>intset</w:t>
-      </w:r>
-      <w:r>
-        <w:t>，一个只由整数值构成的小集合）、</w:t>
-      </w:r>
-      <w:r>
-        <w:t xml:space="preserve"> </w:t>
-      </w:r>
-      <w:r>
-        <w:t>或者编码为压缩列表（</w:t>
-      </w:r>
-      <w:r>
-        <w:t>ziplist</w:t>
-      </w:r>
-      <w:r>
-        <w:t>，由不同值构成的一个小哈希或者一个小有序集合）时，</w:t>
-      </w:r>
-      <w:r>
-        <w:t xml:space="preserve"> </w:t>
-      </w:r>
-      <w:r>
-        <w:t>增量式迭代命令通常会无视</w:t>
-      </w:r>
-      <w:r>
-        <w:t xml:space="preserve"> COUNT </w:t>
-      </w:r>
-      <w:r>
-        <w:t>选项指定的值，</w:t>
-      </w:r>
-      <w:r>
-        <w:t xml:space="preserve"> </w:t>
-      </w:r>
-      <w:r>
-        <w:t>在第一次迭代就将数据集包含的所有元素都返回给用户。</w:t>
-      </w:r>
-    </w:p>
-    <w:p>
-      <w:r>
-        <w:rPr>
-          <w:highlight w:val="yellow"/>
-        </w:rPr>
-        <w:t>注意</w:t>
-      </w:r>
-      <w:r>
-        <w:rPr>
-          <w:highlight w:val="yellow"/>
-        </w:rPr>
-        <w:t>: **</w:t>
-      </w:r>
-      <w:r>
-        <w:rPr>
-          <w:highlight w:val="yellow"/>
-        </w:rPr>
-        <w:t>并非每次迭代都要使用相同的</w:t>
-      </w:r>
-      <w:r>
-        <w:rPr>
-          <w:highlight w:val="yellow"/>
-        </w:rPr>
-        <w:t xml:space="preserve"> COUNT </w:t>
-      </w:r>
-      <w:r>
-        <w:rPr>
-          <w:highlight w:val="yellow"/>
-        </w:rPr>
-        <w:t>值</w:t>
-      </w:r>
-      <w:r>
-        <w:rPr>
-          <w:highlight w:val="yellow"/>
-        </w:rPr>
-        <w:t xml:space="preserve"> **</w:t>
-      </w:r>
-      <w:r>
-        <w:rPr>
-          <w:highlight w:val="yellow"/>
-        </w:rPr>
-        <w:t>，用户可以在每次迭代中按自己的需要随意改变</w:t>
-      </w:r>
-      <w:r>
-        <w:rPr>
-          <w:highlight w:val="yellow"/>
-        </w:rPr>
-        <w:t xml:space="preserve"> COUNT </w:t>
-      </w:r>
-      <w:r>
-        <w:rPr>
-          <w:highlight w:val="yellow"/>
-        </w:rPr>
-        <w:t>值，</w:t>
-      </w:r>
-      <w:r>
-        <w:rPr>
-          <w:highlight w:val="yellow"/>
-        </w:rPr>
-        <w:t xml:space="preserve"> </w:t>
-      </w:r>
-      <w:r>
-        <w:rPr>
-          <w:highlight w:val="yellow"/>
-        </w:rPr>
-        <w:t>只要记得将上次迭代返回的游标用到下次迭代里面就可以了</w:t>
-      </w:r>
-      <w:r>
-        <w:t>。</w:t>
-      </w:r>
-    </w:p>
-    <w:p>
-      <w:pPr>
-        <w:rPr>
-          <w:rFonts w:hint="eastAsia"/>
-        </w:rPr>
-      </w:pPr>
-    </w:p>
-    <w:p>
-      <w:r>
-        <w:t xml:space="preserve">localhost:6379&gt; SCAN 0 </w:t>
-      </w:r>
-      <w:r>
-        <w:rPr>
-          <w:highlight w:val="yellow"/>
-        </w:rPr>
-        <w:t>COUNT 20</w:t>
-      </w:r>
-      <w:r>
-        <w:rPr>
-          <w:rFonts w:hint="eastAsia"/>
-          <w:highlight w:val="yellow"/>
-        </w:rPr>
-        <w:t xml:space="preserve">       ##</w:t>
-      </w:r>
-      <w:r>
-        <w:rPr>
-          <w:rFonts w:hint="eastAsia"/>
-          <w:highlight w:val="yellow"/>
-        </w:rPr>
-        <w:t>自定一次返回多少个数据</w:t>
-      </w:r>
-      <w:r>
-        <w:rPr>
-          <w:rFonts w:hint="eastAsia"/>
-          <w:highlight w:val="yellow"/>
-        </w:rPr>
-        <w:t>，只对当前命令有效</w:t>
-      </w:r>
-    </w:p>
-    <w:p>
-      <w:r>
-        <w:t>1) "1472"</w:t>
-      </w:r>
-    </w:p>
-    <w:p>
-      <w:r>
-        <w:t>2)  1) "A0TM:1330:QC_\xe5\xb9\xbb"</w:t>
-      </w:r>
-    </w:p>
-    <w:p>
-      <w:r>
-        <w:t xml:space="preserve">    2) "A0TM:1330:QC_\xe7\xae\x80"</w:t>
-      </w:r>
-    </w:p>
-    <w:p>
-      <w:pPr>
-        <w:ind w:firstLine="420"/>
-        <w:rPr>
-          <w:rFonts w:hint="eastAsia"/>
-        </w:rPr>
-      </w:pPr>
-      <w:r>
-        <w:t>3) "A0TM:1330:QC_\xe9\x86\x92"</w:t>
-      </w:r>
-    </w:p>
-    <w:p>
-      <w:pPr>
-        <w:ind w:firstLine="420"/>
-        <w:rPr>
-          <w:rFonts w:hint="eastAsia"/>
-        </w:rPr>
-      </w:pPr>
-      <w:r>
-        <w:t>…</w:t>
-      </w:r>
-    </w:p>
-    <w:p>
-      <w:pPr>
-        <w:rPr>
-          <w:rFonts w:hint="eastAsia"/>
-        </w:rPr>
-      </w:pPr>
-    </w:p>
-    <w:p>
-      <w:pPr>
+      </w:pPr>
+      <w:r>
         <w:rPr>
           <w:rFonts w:asciiTheme="minorEastAsia" w:hAnsiTheme="minorEastAsia"/>
           <w:b/>
           <w:sz w:val="28"/>
           <w:szCs w:val="28"/>
         </w:rPr>
-      </w:pPr>
-      <w:r>
+        <w:t>Scan命令的保证</w:t>
+      </w:r>
+    </w:p>
+    <w:p>
+      <w:r>
+        <w:t>SCAN</w:t>
+      </w:r>
+      <w:r>
+        <w:t>命令以及其他增量式迭代命令</w:t>
+      </w:r>
+      <w:r>
+        <w:rPr>
+          <w:rFonts w:hint="eastAsia"/>
+        </w:rPr>
+        <w:t>（</w:t>
+      </w:r>
+      <w:r>
+        <w:rPr>
+          <w:rFonts w:hint="eastAsia"/>
+        </w:rPr>
+        <w:t>sscan zscan hscan</w:t>
+      </w:r>
+      <w:r>
+        <w:rPr>
+          <w:rFonts w:hint="eastAsia"/>
+        </w:rPr>
+        <w:t>）</w:t>
+      </w:r>
+      <w:r>
+        <w:t>，在进行完整遍历的情况下可以为用户带来以下保证：</w:t>
+      </w:r>
+    </w:p>
+    <w:p>
+      <w:r>
+        <w:rPr>
+          <w:rFonts w:hint="eastAsia"/>
+        </w:rPr>
+        <w:t>1</w:t>
+      </w:r>
+      <w:r>
+        <w:rPr>
+          <w:rFonts w:hint="eastAsia"/>
+        </w:rPr>
+        <w:t>、</w:t>
+      </w:r>
+      <w:r>
+        <w:t>从完整遍历开始直到完整遍历结束期间，一直存在于数据集内的所有元素都会被完整遍历返回；这意味着，如果有一个元素，它从遍历开始直到遍历结束期间都存在于被遍历的数据集当中，那么</w:t>
+      </w:r>
+      <w:r>
+        <w:t xml:space="preserve"> SCAN </w:t>
+      </w:r>
+      <w:r>
+        <w:t>命令总会在某次迭代中将这个元素返回给用户。</w:t>
+      </w:r>
+    </w:p>
+    <w:p>
+      <w:r>
+        <w:rPr>
+          <w:rFonts w:hint="eastAsia"/>
+        </w:rPr>
+        <w:t>2</w:t>
+      </w:r>
+      <w:r>
+        <w:rPr>
+          <w:rFonts w:hint="eastAsia"/>
+        </w:rPr>
+        <w:t>、</w:t>
+      </w:r>
+      <w:r>
+        <w:t>同样，如果一个元素在开始遍历之前被移出集合，并且在遍历开始直到遍历结束期间都没有再加入，那么在遍历返回的元素集中就不会出现该元素。</w:t>
+      </w:r>
+    </w:p>
+    <w:p>
+      <w:r>
+        <w:t>然而因为增量式命令仅仅使用游标来记录迭代状态，所以这些命令</w:t>
+      </w:r>
+      <w:r>
+        <w:rPr>
+          <w:b/>
+        </w:rPr>
+        <w:t>带有以下缺点</w:t>
+      </w:r>
+      <w:r>
+        <w:t>：</w:t>
+      </w:r>
+    </w:p>
+    <w:p>
+      <w:r>
+        <w:rPr>
+          <w:rFonts w:hint="eastAsia"/>
+        </w:rPr>
+        <w:t>1</w:t>
+      </w:r>
+      <w:r>
+        <w:rPr>
+          <w:rFonts w:hint="eastAsia"/>
+        </w:rPr>
+        <w:t>、</w:t>
+      </w:r>
+      <w:r>
+        <w:rPr>
+          <w:highlight w:val="yellow"/>
+        </w:rPr>
+        <w:t>同一个元素可能会被返回多次</w:t>
+      </w:r>
+      <w:r>
+        <w:t>。处理重复元素的工作交由应用程序负责，比如说，可以考虑将迭代返回的元素仅仅用于可以安全地重复执行多次的操作上。</w:t>
+      </w:r>
+    </w:p>
+    <w:p>
+      <w:r>
+        <w:rPr>
+          <w:rFonts w:hint="eastAsia"/>
+        </w:rPr>
+        <w:t>2</w:t>
+      </w:r>
+      <w:r>
+        <w:rPr>
+          <w:rFonts w:hint="eastAsia"/>
+        </w:rPr>
+        <w:t>、</w:t>
+      </w:r>
+      <w:r>
+        <w:rPr>
+          <w:highlight w:val="yellow"/>
+        </w:rPr>
+        <w:t>如果一个元素是在迭代过程中被添加到数据集的，又或者是在迭代过程中从数据集中被删除的，那么这个元素可能会被返回，也可能不会。</w:t>
+      </w:r>
+      <w:r>
+        <w:rPr>
+          <w:highlight w:val="yellow"/>
+        </w:rPr>
+        <w:t>所以在同步的时候要锁定</w:t>
+      </w:r>
+      <w:r>
+        <w:rPr>
+          <w:highlight w:val="yellow"/>
+        </w:rPr>
+        <w:t>a</w:t>
+      </w:r>
+      <w:r>
+        <w:rPr>
+          <w:rFonts w:hint="eastAsia"/>
+          <w:highlight w:val="yellow"/>
+        </w:rPr>
+        <w:t>c</w:t>
+      </w:r>
+      <w:r>
+        <w:rPr>
+          <w:rFonts w:hint="eastAsia"/>
+          <w:highlight w:val="yellow"/>
+        </w:rPr>
+        <w:t>quirekey</w:t>
+      </w:r>
+    </w:p>
+    <w:p>
+      <w:pPr>
+        <w:rPr>
+          <w:b/>
+          <w:sz w:val="28"/>
+          <w:szCs w:val="28"/>
+        </w:rPr>
+      </w:pPr>
+      <w:r>
+        <w:rPr>
+          <w:b/>
+          <w:sz w:val="28"/>
+          <w:szCs w:val="28"/>
+        </w:rPr>
+        <w:t>SCAN</w:t>
+      </w:r>
+      <w:r>
+        <w:rPr>
+          <w:b/>
+          <w:sz w:val="28"/>
+          <w:szCs w:val="28"/>
+        </w:rPr>
+        <w:t>命令每次执行返回的元素数量</w:t>
+      </w:r>
+    </w:p>
+    <w:p>
+      <w:r>
+        <w:t>SCAN</w:t>
+      </w:r>
+      <w:r>
+        <w:t>增量式迭代命令并不保证每次执行都返回某个给定数量的元素</w:t>
+      </w:r>
+      <w:r>
+        <w:t>,</w:t>
+      </w:r>
+      <w:r>
+        <w:t>甚至可能会返回零个</w:t>
+      </w:r>
+      <w:r>
+        <w:lastRenderedPageBreak/>
+        <w:t>元素，</w:t>
+      </w:r>
+      <w:r>
+        <w:rPr>
+          <w:highlight w:val="yellow"/>
+        </w:rPr>
+        <w:t>但只要命令返回的游标不是</w:t>
+      </w:r>
+      <w:r>
+        <w:rPr>
+          <w:highlight w:val="yellow"/>
+        </w:rPr>
+        <w:t xml:space="preserve"> 0 </w:t>
+      </w:r>
+      <w:r>
+        <w:rPr>
+          <w:highlight w:val="yellow"/>
+        </w:rPr>
+        <w:t>，应用程序就不应该将迭代视作结束。</w:t>
+      </w:r>
+    </w:p>
+    <w:p>
+      <w:r>
+        <w:t>不过命令返回的元素数量总是符合一定规则的，对于一个大数据集来说，增量式迭代命令每次最多可能会返回数十个元素；而对于一个足够小的数据集来说，如果这个数据集的底层表示为编码数据结构（小的</w:t>
+      </w:r>
+      <w:r>
+        <w:t>sets, hashes and sorted sets</w:t>
+      </w:r>
+      <w:r>
+        <w:t>），那么增量迭代命令将在一次调用中返回数据集中的所有元素。</w:t>
+      </w:r>
+    </w:p>
+    <w:p>
+      <w:r>
+        <w:t>如果需要的话，用户可以通过增量式迭代命令提供的</w:t>
+      </w:r>
+      <w:r>
+        <w:rPr>
+          <w:b/>
+          <w:i/>
+        </w:rPr>
+        <w:t>COUNT</w:t>
+      </w:r>
+      <w:r>
+        <w:rPr>
+          <w:b/>
+          <w:i/>
+        </w:rPr>
+        <w:t>选项来指定每次迭代返回元素的最大值</w:t>
+      </w:r>
+      <w:r>
+        <w:rPr>
+          <w:rFonts w:hint="eastAsia"/>
+        </w:rPr>
+        <w:t>（即一次返回多少个元素）</w:t>
+      </w:r>
+      <w:r>
+        <w:t>。</w:t>
+      </w:r>
+    </w:p>
+    <w:p/>
+    <w:p>
+      <w:pPr>
+        <w:rPr>
+          <w:b/>
+          <w:sz w:val="28"/>
+          <w:szCs w:val="28"/>
+        </w:rPr>
+      </w:pPr>
+      <w:r>
+        <w:rPr>
+          <w:b/>
+          <w:sz w:val="28"/>
+          <w:szCs w:val="28"/>
+        </w:rPr>
+        <w:t>COUNT</w:t>
+      </w:r>
+      <w:r>
+        <w:rPr>
+          <w:b/>
+          <w:sz w:val="28"/>
+          <w:szCs w:val="28"/>
+        </w:rPr>
+        <w:t>选项</w:t>
+      </w:r>
+    </w:p>
+    <w:p>
+      <w:r>
+        <w:t>对于增量式迭代命令不保证每次迭代所返回的元素数量，我们可以使用</w:t>
+      </w:r>
+      <w:r>
+        <w:t>COUNT</w:t>
+      </w:r>
+      <w:r>
+        <w:t>选项，对命令的行为进行一定程度上的调整。</w:t>
+      </w:r>
+      <w:r>
+        <w:t xml:space="preserve">COUNT </w:t>
+      </w:r>
+      <w:r>
+        <w:t>选项的作用就是让用户告知迭代命令，在每次迭代中应该从数据集里返回多少元素。使用</w:t>
+      </w:r>
+      <w:r>
+        <w:t xml:space="preserve">COUNT </w:t>
+      </w:r>
+      <w:r>
+        <w:t>选项对于对增量式迭代命令相当于一种提示，大多数情况下这种提示都比较有效的控制了返回值的数量。</w:t>
+      </w:r>
+    </w:p>
+    <w:p>
+      <w:r>
+        <w:rPr>
+          <w:rFonts w:hint="eastAsia"/>
+          <w:highlight w:val="yellow"/>
+        </w:rPr>
+        <w:t>1</w:t>
+      </w:r>
+      <w:r>
+        <w:rPr>
+          <w:rFonts w:hint="eastAsia"/>
+          <w:highlight w:val="yellow"/>
+        </w:rPr>
+        <w:t>、</w:t>
+      </w:r>
+      <w:r>
+        <w:rPr>
+          <w:highlight w:val="yellow"/>
+        </w:rPr>
+        <w:t xml:space="preserve">COUNT </w:t>
+      </w:r>
+      <w:r>
+        <w:rPr>
+          <w:highlight w:val="yellow"/>
+        </w:rPr>
+        <w:t>参数的默认值为</w:t>
+      </w:r>
+      <w:r>
+        <w:rPr>
+          <w:highlight w:val="yellow"/>
+        </w:rPr>
+        <w:t xml:space="preserve"> 10</w:t>
+      </w:r>
+      <w:r>
+        <w:t>。</w:t>
+      </w:r>
+    </w:p>
+    <w:p>
+      <w:r>
+        <w:rPr>
+          <w:rFonts w:hint="eastAsia"/>
+        </w:rPr>
+        <w:t>2</w:t>
+      </w:r>
+      <w:r>
+        <w:rPr>
+          <w:rFonts w:hint="eastAsia"/>
+        </w:rPr>
+        <w:t>、</w:t>
+      </w:r>
+      <w:r>
+        <w:t>数据集比较大时，如果没有使用</w:t>
+      </w:r>
+      <w:r>
+        <w:t xml:space="preserve">MATCH </w:t>
+      </w:r>
+      <w:r>
+        <w:t>选项</w:t>
+      </w:r>
+      <w:r>
+        <w:t xml:space="preserve">, </w:t>
+      </w:r>
+      <w:r>
+        <w:t>那么命令返回的元素数量通常和</w:t>
+      </w:r>
+      <w:r>
+        <w:t xml:space="preserve"> COUNT </w:t>
+      </w:r>
+      <w:r>
+        <w:t>选项指定的一样，或者比</w:t>
+      </w:r>
+      <w:r>
+        <w:t xml:space="preserve"> COUNT </w:t>
+      </w:r>
+      <w:r>
+        <w:t>选项指定的数量稍多一些。</w:t>
+      </w:r>
+    </w:p>
+    <w:p>
+      <w:r>
+        <w:rPr>
+          <w:rFonts w:hint="eastAsia"/>
+        </w:rPr>
+        <w:t>3</w:t>
+      </w:r>
+      <w:r>
+        <w:rPr>
+          <w:rFonts w:hint="eastAsia"/>
+        </w:rPr>
+        <w:t>、</w:t>
+      </w:r>
+      <w:r>
+        <w:t>在迭代一个编码为整数集合（</w:t>
+      </w:r>
+      <w:r>
+        <w:t>intset</w:t>
+      </w:r>
+      <w:r>
+        <w:t>，一个只由整数值构成的小集合）、或者编码为压缩列表（</w:t>
+      </w:r>
+      <w:r>
+        <w:t>ziplist</w:t>
+      </w:r>
+      <w:r>
+        <w:t>，由不同值构成的一个小哈希或者一个小有序集合）时，增量式迭代命令通常会无视</w:t>
+      </w:r>
+      <w:r>
+        <w:t xml:space="preserve"> COUNT </w:t>
+      </w:r>
+      <w:r>
+        <w:t>选项指定的值，在第一次迭代就将数据集包含的所有元素都返回给用户。</w:t>
+      </w:r>
+    </w:p>
+    <w:p>
+      <w:r>
+        <w:rPr>
+          <w:highlight w:val="yellow"/>
+        </w:rPr>
+        <w:t>注意</w:t>
+      </w:r>
+      <w:r>
+        <w:rPr>
+          <w:highlight w:val="yellow"/>
+        </w:rPr>
+        <w:t>: **</w:t>
+      </w:r>
+      <w:r>
+        <w:rPr>
+          <w:highlight w:val="yellow"/>
+        </w:rPr>
+        <w:t>并非每次迭代都要使用相同的</w:t>
+      </w:r>
+      <w:r>
+        <w:rPr>
+          <w:highlight w:val="yellow"/>
+        </w:rPr>
+        <w:t xml:space="preserve"> COUNT </w:t>
+      </w:r>
+      <w:r>
+        <w:rPr>
+          <w:highlight w:val="yellow"/>
+        </w:rPr>
+        <w:t>值</w:t>
+      </w:r>
+      <w:r>
+        <w:rPr>
+          <w:highlight w:val="yellow"/>
+        </w:rPr>
+        <w:t xml:space="preserve"> **</w:t>
+      </w:r>
+      <w:r>
+        <w:rPr>
+          <w:highlight w:val="yellow"/>
+        </w:rPr>
+        <w:t>，用户可以在每次迭代中按自己的需要随意改变</w:t>
+      </w:r>
+      <w:r>
+        <w:rPr>
+          <w:highlight w:val="yellow"/>
+        </w:rPr>
+        <w:t xml:space="preserve"> COUNT </w:t>
+      </w:r>
+      <w:r>
+        <w:rPr>
+          <w:highlight w:val="yellow"/>
+        </w:rPr>
+        <w:t>值，只要记得将上次迭代返回的游标用到下次迭代里面就可以了</w:t>
+      </w:r>
+      <w:r>
+        <w:t>。</w:t>
+      </w:r>
+    </w:p>
+    <w:p/>
+    <w:p>
+      <w:r>
+        <w:t xml:space="preserve">localhost:6379&gt; SCAN 0 </w:t>
+      </w:r>
+      <w:r>
+        <w:rPr>
+          <w:highlight w:val="yellow"/>
+        </w:rPr>
+        <w:t>COUNT 20</w:t>
+      </w:r>
+      <w:r>
+        <w:rPr>
+          <w:rFonts w:hint="eastAsia"/>
+          <w:highlight w:val="yellow"/>
+        </w:rPr>
+        <w:t xml:space="preserve">       ##</w:t>
+      </w:r>
+      <w:r>
+        <w:rPr>
+          <w:rFonts w:hint="eastAsia"/>
+          <w:highlight w:val="yellow"/>
+        </w:rPr>
+        <w:t>自定一次返回多少个数据</w:t>
+      </w:r>
+      <w:r>
+        <w:rPr>
+          <w:rFonts w:hint="eastAsia"/>
+          <w:highlight w:val="yellow"/>
+        </w:rPr>
+        <w:t>，只对当前命令有效</w:t>
+      </w:r>
+    </w:p>
+    <w:p>
+      <w:r>
+        <w:t>1) "1472"</w:t>
+      </w:r>
+    </w:p>
+    <w:p>
+      <w:r>
+        <w:t>2)  1) "A0TM:1330:QC_\xe5\xb9\xbb"</w:t>
+      </w:r>
+    </w:p>
+    <w:p>
+      <w:r>
+        <w:t xml:space="preserve">    2) "A0TM:1330:QC_\xe7\xae\x80"</w:t>
+      </w:r>
+    </w:p>
+    <w:p>
+      <w:pPr>
+        <w:ind w:firstLine="420"/>
+      </w:pPr>
+      <w:r>
+        <w:t>3) "A0TM:1330:QC_\xe9\x86\x92"</w:t>
+      </w:r>
+    </w:p>
+    <w:p>
+      <w:pPr>
+        <w:ind w:firstLine="420"/>
+      </w:pPr>
+      <w:r>
+        <w:t>…</w:t>
+      </w:r>
+    </w:p>
+    <w:p/>
+    <w:p>
+      <w:pPr>
         <w:rPr>
           <w:rFonts w:asciiTheme="minorEastAsia" w:hAnsiTheme="minorEastAsia"/>
           <w:b/>
           <w:sz w:val="28"/>
           <w:szCs w:val="28"/>
         </w:rPr>
-        <w:t>MATCH 选项</w:t>
-      </w:r>
-    </w:p>
-    <w:p>
-      <w:r>
-        <w:t>类似于</w:t>
-      </w:r>
-      <w:r>
-        <w:t xml:space="preserve">KEYS </w:t>
-      </w:r>
-      <w:r>
-        <w:t>命令，增量式迭代命令通过给定</w:t>
-      </w:r>
-      <w:r>
-        <w:t xml:space="preserve"> MATCH </w:t>
-      </w:r>
-      <w:r>
-        <w:t>参数的方式实现了通过提供一个</w:t>
-      </w:r>
-      <w:r>
-        <w:t xml:space="preserve"> glob </w:t>
-      </w:r>
-      <w:r>
-        <w:t>风格的模式参数，</w:t>
-      </w:r>
-      <w:r>
-        <w:t xml:space="preserve"> </w:t>
-      </w:r>
-      <w:r>
-        <w:t>让命令只返回和给定模式相匹配的元素。</w:t>
-      </w:r>
-    </w:p>
-    <w:p>
-      <w:r>
-        <w:t>以下是一个使用</w:t>
-      </w:r>
-      <w:r>
-        <w:t> </w:t>
-      </w:r>
-      <w:r>
-        <w:t>MATCH</w:t>
-      </w:r>
-      <w:r>
-        <w:t> </w:t>
-      </w:r>
-      <w:r>
-        <w:t>选项进行迭代的示例</w:t>
-      </w:r>
-      <w:r>
-        <w:t>:</w:t>
-      </w:r>
-    </w:p>
-    <w:p>
-      <w:pPr>
-        <w:rPr>
-          <w:rFonts w:hint="eastAsia"/>
-        </w:rPr>
-      </w:pPr>
-    </w:p>
-    <w:p>
-      <w:r>
-        <w:t xml:space="preserve">localhost:6379&gt; scan 0 </w:t>
-      </w:r>
-      <w:r>
-        <w:rPr>
-          <w:highlight w:val="yellow"/>
-        </w:rPr>
-        <w:t>match *33* count 2</w:t>
-      </w:r>
-      <w:r>
-        <w:rPr>
-          <w:rFonts w:hint="eastAsia"/>
-          <w:highlight w:val="yellow"/>
-        </w:rPr>
-        <w:t xml:space="preserve">          ##</w:t>
-      </w:r>
-      <w:r>
-        <w:rPr>
-          <w:rFonts w:hint="eastAsia"/>
-          <w:highlight w:val="yellow"/>
-        </w:rPr>
-        <w:t>指定匹配</w:t>
-      </w:r>
-      <w:r>
-        <w:rPr>
-          <w:rFonts w:hint="eastAsia"/>
-          <w:highlight w:val="yellow"/>
-        </w:rPr>
-        <w:t>key</w:t>
-      </w:r>
-      <w:r>
-        <w:rPr>
-          <w:rFonts w:hint="eastAsia"/>
-          <w:highlight w:val="yellow"/>
-        </w:rPr>
-        <w:t>的模式并返回两个匹配项</w:t>
-      </w:r>
-    </w:p>
-    <w:p>
-      <w:r>
-        <w:t>1) "256"</w:t>
-      </w:r>
-    </w:p>
-    <w:p>
-      <w:r>
-        <w:t>2) 1) "A0TM:1330:QC_\xe5\xb9\xbb"</w:t>
-      </w:r>
-    </w:p>
-    <w:p>
-      <w:r>
-        <w:t xml:space="preserve">   2) "A0TM:1330:QC_\xe7\xae\x80"</w:t>
-      </w:r>
-    </w:p>
-    <w:p>
-      <w:pPr>
-        <w:rPr>
-          <w:rFonts w:hint="eastAsia"/>
-        </w:rPr>
-      </w:pPr>
-      <w:r>
-        <w:t>localhost:6379&gt;</w:t>
-      </w:r>
-    </w:p>
-    <w:p>
-      <w:pPr>
-        <w:widowControl/>
-        <w:jc w:val="left"/>
-      </w:pPr>
-    </w:p>
-    <w:p>
-      <w:r>
-        <w:rPr>
-          <w:b/>
-          <w:color w:val="FF0000"/>
-        </w:rPr>
-        <w:t>MATCH</w:t>
-      </w:r>
-      <w:r>
-        <w:rPr>
-          <w:b/>
-          <w:color w:val="FF0000"/>
-        </w:rPr>
-        <w:t>功能对元素的模式匹配工作是在命令从数据集中取出元素后和向客户端返回元素前</w:t>
-      </w:r>
-      <w:r>
-        <w:rPr>
-          <w:b/>
-          <w:color w:val="FF0000"/>
-        </w:rPr>
-        <w:lastRenderedPageBreak/>
-        <w:t>的这段时间内进行的</w:t>
-      </w:r>
-      <w:r>
-        <w:rPr>
-          <w:rFonts w:hint="eastAsia"/>
-          <w:b/>
-          <w:color w:val="FF0000"/>
-        </w:rPr>
-        <w:t>（类似于管道操作符）</w:t>
-      </w:r>
-      <w:r>
-        <w:t>，</w:t>
-      </w:r>
-      <w:r>
-        <w:t xml:space="preserve"> </w:t>
-      </w:r>
-      <w:r>
-        <w:t>所以如果被迭代的数据集中只有少量元素和模式相匹配，</w:t>
-      </w:r>
-      <w:r>
-        <w:t xml:space="preserve"> </w:t>
-      </w:r>
-      <w:r>
-        <w:t>那么迭代命令或许会在多次执行中都不返回任何元素。</w:t>
-      </w:r>
-    </w:p>
-    <w:p>
-      <w:r>
-        <w:t>以下是这种情况的一个例子</w:t>
-      </w:r>
-      <w:r>
-        <w:t>:</w:t>
-      </w:r>
-    </w:p>
-    <w:p>
-      <w:pPr>
-        <w:rPr>
-          <w:rFonts w:hint="eastAsia"/>
-        </w:rPr>
-      </w:pPr>
-    </w:p>
-    <w:p>
-      <w:r>
-        <w:t xml:space="preserve">localhost:6379&gt; </w:t>
-      </w:r>
-      <w:r>
-        <w:rPr>
-          <w:highlight w:val="yellow"/>
-        </w:rPr>
-        <w:t>scan 0</w:t>
-      </w:r>
-      <w:r>
-        <w:t xml:space="preserve"> match *33* count 2</w:t>
-      </w:r>
-      <w:r>
-        <w:rPr>
-          <w:rFonts w:hint="eastAsia"/>
-        </w:rPr>
-        <w:t xml:space="preserve">           ##</w:t>
-      </w:r>
-      <w:r>
-        <w:rPr>
-          <w:rFonts w:hint="eastAsia"/>
-        </w:rPr>
-        <w:t>开始一次迭代</w:t>
-      </w:r>
-    </w:p>
-    <w:p>
-      <w:r>
-        <w:t>1) "256"</w:t>
-      </w:r>
-    </w:p>
-    <w:p>
-      <w:r>
-        <w:t>2) 1) "A0TM:1330:QC_\xe5\xb9\xbb"</w:t>
-      </w:r>
-    </w:p>
-    <w:p>
-      <w:r>
-        <w:t xml:space="preserve">   2) "A0TM:1330:QC_\xe7\xae\x80"</w:t>
-      </w:r>
-    </w:p>
-    <w:p>
-      <w:r>
-        <w:t>localhost:6379&gt; scan 0 match *33* count 5</w:t>
-      </w:r>
-    </w:p>
-    <w:p>
-      <w:r>
-        <w:t>1) "128"</w:t>
-      </w:r>
-    </w:p>
-    <w:p>
-      <w:r>
-        <w:t>2) 1) "A0TM:1330:QC_\xe5\xb9\xbb"</w:t>
-      </w:r>
-    </w:p>
-    <w:p>
-      <w:r>
-        <w:t xml:space="preserve">   2) "A0TM:1330:QC_\xe7\xae\x80"</w:t>
-      </w:r>
-    </w:p>
-    <w:p>
-      <w:r>
-        <w:t xml:space="preserve">   3) "A0TM:1330:QC_\xe9\x86\x92"</w:t>
-      </w:r>
-    </w:p>
-    <w:p>
-      <w:r>
-        <w:t xml:space="preserve">   4) "A0TM:1330:QC_\xe9\xbb\x91"</w:t>
-      </w:r>
-    </w:p>
-    <w:p>
-      <w:r>
-        <w:t xml:space="preserve">   5) "A0TM:1330:QC_\xe5\x8f\x8c"</w:t>
-      </w:r>
-    </w:p>
-    <w:p>
-      <w:r>
-        <w:t>localhost:6379&gt; scan 128 match *33* count 10</w:t>
-      </w:r>
-    </w:p>
-    <w:p>
-      <w:r>
-        <w:t>1) "704"</w:t>
-      </w:r>
-    </w:p>
-    <w:p>
-      <w:r>
-        <w:t>2)  1) "A0TM:1330:QC_\xe8\x96\x9b"</w:t>
-      </w:r>
-    </w:p>
-    <w:p>
-      <w:r>
-        <w:t xml:space="preserve">    2) "A0TM:1330:QC_\xe5\xbf\x86"</w:t>
-      </w:r>
-    </w:p>
-    <w:p>
-      <w:r>
-        <w:t xml:space="preserve">    3) "A0TM:1330:QC_\xe7\xba\xa2"</w:t>
-      </w:r>
-    </w:p>
-    <w:p>
-      <w:r>
-        <w:t xml:space="preserve">    4) "A0TM:1330:QC_\xe6\x89\x92"</w:t>
-      </w:r>
-    </w:p>
-    <w:p>
-      <w:r>
-        <w:t xml:space="preserve">    5) "A0TM:1330:QC_\xe5\xab\x81"</w:t>
-      </w:r>
-    </w:p>
-    <w:p>
-      <w:r>
-        <w:t xml:space="preserve">    6) "A0TM:1330:QC_\xe8\x87\xa3"</w:t>
-      </w:r>
-    </w:p>
-    <w:p>
-      <w:r>
-        <w:t xml:space="preserve">    7) "A0TM:1330:QC_\xe8\xb5\x9b"</w:t>
-      </w:r>
-    </w:p>
-    <w:p>
-      <w:r>
-        <w:t xml:space="preserve">    8) "A0TM:1330:QC_\xe0\xb8\xad"</w:t>
-      </w:r>
-    </w:p>
-    <w:p>
-      <w:r>
-        <w:t xml:space="preserve">    9) "A0TM:1330:QC_\xe9\x93\xa0"</w:t>
-      </w:r>
-    </w:p>
-    <w:p>
-      <w:r>
-        <w:t xml:space="preserve">   10) "A0TM:1330:QC_\xe6\x97\xa9"</w:t>
-      </w:r>
-    </w:p>
-    <w:p>
-      <w:r>
-        <w:t>localhost:6379&gt; scan 704 match *33* count 3</w:t>
-      </w:r>
-    </w:p>
-    <w:p>
-      <w:r>
-        <w:t>1) "448"</w:t>
-      </w:r>
-    </w:p>
-    <w:p>
-      <w:r>
-        <w:t>2) 1) "A0TM:1330:QC_\xe5\xb1\x80"</w:t>
-      </w:r>
-    </w:p>
-    <w:p>
-      <w:r>
-        <w:t xml:space="preserve">   2) "A0TM:1330:QC_\xe5\xb7\xb4"</w:t>
-      </w:r>
-    </w:p>
-    <w:p>
-      <w:pPr>
-        <w:rPr>
-          <w:rFonts w:hint="eastAsia"/>
-        </w:rPr>
-      </w:pPr>
-      <w:r>
-        <w:t xml:space="preserve">   3) "A0TM:1330:QC_\xe6\xb0\xb4"</w:t>
-      </w:r>
-    </w:p>
-    <w:p>
-      <w:pPr>
-        <w:rPr>
-          <w:rFonts w:hint="eastAsia"/>
-        </w:rPr>
-      </w:pPr>
-    </w:p>
-    <w:p>
-      <w:r>
-        <w:t>1) "1520"</w:t>
-      </w:r>
-    </w:p>
-    <w:p>
-      <w:r>
-        <w:t>2) (empty list or set)</w:t>
-      </w:r>
-    </w:p>
-    <w:p>
-      <w:r>
-        <w:t>localhost:6379&gt; scan 1520 match *3ccc* count 100</w:t>
-      </w:r>
-    </w:p>
-    <w:p>
-      <w:r>
-        <w:t>1) "1572"</w:t>
-      </w:r>
-    </w:p>
-    <w:p>
-      <w:r>
-        <w:t>2) (empty list or set)</w:t>
-      </w:r>
-    </w:p>
-    <w:p>
-      <w:r>
-        <w:t>localhost:6379&gt; scan 1572 match *3ccc* count 100</w:t>
-      </w:r>
-    </w:p>
-    <w:p>
-      <w:r>
-        <w:t>1) "28"</w:t>
-      </w:r>
-    </w:p>
-    <w:p>
-      <w:r>
-        <w:t>2) (empty list or set)</w:t>
-      </w:r>
-    </w:p>
-    <w:p>
-      <w:r>
-        <w:t>localhost:6379&gt; scan 28 match *3ccc* count 1000</w:t>
-      </w:r>
-    </w:p>
-    <w:p>
-      <w:r>
-        <w:t>1) "1903"</w:t>
-      </w:r>
-    </w:p>
-    <w:p>
-      <w:r>
-        <w:t>2) (empty list or set)</w:t>
-      </w:r>
-    </w:p>
-    <w:p>
-      <w:r>
-        <w:lastRenderedPageBreak/>
-        <w:t>localhost:6379&gt; scan 1903 match *3ccc* count 1000</w:t>
-      </w:r>
-    </w:p>
-    <w:p>
-      <w:r>
-        <w:t xml:space="preserve">1) </w:t>
-      </w:r>
-      <w:r>
-        <w:rPr>
-          <w:highlight w:val="yellow"/>
-        </w:rPr>
-        <w:t>"0"</w:t>
-      </w:r>
-      <w:r>
-        <w:rPr>
-          <w:rFonts w:hint="eastAsia"/>
-        </w:rPr>
-        <w:t xml:space="preserve">               </w:t>
-      </w:r>
-      <w:r>
-        <w:rPr>
-          <w:rFonts w:hint="eastAsia"/>
-        </w:rPr>
-        <w:t>##</w:t>
-      </w:r>
-      <w:r>
-        <w:rPr>
-          <w:rFonts w:hint="eastAsia"/>
-        </w:rPr>
-        <w:t>结束一次迭代</w:t>
-      </w:r>
-    </w:p>
-    <w:p>
-      <w:r>
-        <w:t>2) (empty list or set)</w:t>
-      </w:r>
-    </w:p>
-    <w:p>
-      <w:r>
-        <w:t>localhost:6379&gt;</w:t>
-      </w:r>
-    </w:p>
-    <w:p>
-      <w:pPr>
-        <w:rPr>
-          <w:rFonts w:hint="eastAsia"/>
-        </w:rPr>
-      </w:pPr>
-    </w:p>
-    <w:p>
-      <w:r>
-        <w:t>可以看出，以上的大部分迭代都不返回任何元素</w:t>
-      </w:r>
-      <w:r>
-        <w:rPr>
-          <w:rFonts w:hint="eastAsia"/>
-        </w:rPr>
-        <w:t>（</w:t>
-      </w:r>
-      <w:r>
-        <w:rPr>
-          <w:rFonts w:hint="eastAsia"/>
-          <w:color w:val="FF0000"/>
-        </w:rPr>
-        <w:t>因为没有匹配元素</w:t>
-      </w:r>
-      <w:r>
-        <w:rPr>
-          <w:rFonts w:hint="eastAsia"/>
-        </w:rPr>
-        <w:t>）</w:t>
-      </w:r>
-      <w:r>
-        <w:t>。在最后一次迭代，</w:t>
-      </w:r>
-      <w:r>
-        <w:t xml:space="preserve"> </w:t>
-      </w:r>
-      <w:r>
-        <w:t>我们通过将</w:t>
-      </w:r>
-      <w:r>
-        <w:t xml:space="preserve"> COUNT </w:t>
-      </w:r>
-      <w:r>
-        <w:t>选项的参数设置为</w:t>
-      </w:r>
-      <w:r>
-        <w:t xml:space="preserve"> 1000 </w:t>
-      </w:r>
-      <w:r>
-        <w:t>，</w:t>
-      </w:r>
-      <w:r>
-        <w:t xml:space="preserve"> </w:t>
-      </w:r>
-      <w:r>
-        <w:t>强制命令为本次迭代扫描更多元素，</w:t>
-      </w:r>
-      <w:r>
-        <w:t xml:space="preserve"> </w:t>
-      </w:r>
-      <w:r>
-        <w:t>从而使得命令返回的元素也变多了。</w:t>
-      </w:r>
-    </w:p>
-    <w:p>
-      <w:pPr>
-        <w:rPr>
+      </w:pPr>
+      <w:r>
+        <w:rPr>
+          <w:rFonts w:asciiTheme="minorEastAsia" w:hAnsiTheme="minorEastAsia"/>
           <w:b/>
           <w:sz w:val="28"/>
           <w:szCs w:val="28"/>
         </w:rPr>
-      </w:pPr>
-      <w:r>
+        <w:t>MATCH 选项</w:t>
+      </w:r>
+    </w:p>
+    <w:p>
+      <w:r>
+        <w:t>类似于</w:t>
+      </w:r>
+      <w:r>
+        <w:t xml:space="preserve">KEYS </w:t>
+      </w:r>
+      <w:r>
+        <w:t>命令，增量式迭代命令通过给定</w:t>
+      </w:r>
+      <w:r>
+        <w:t xml:space="preserve"> MATCH </w:t>
+      </w:r>
+      <w:r>
+        <w:t>参数的方式实现了通过提供一个</w:t>
+      </w:r>
+      <w:r>
+        <w:t xml:space="preserve"> glob </w:t>
+      </w:r>
+      <w:r>
+        <w:t>风格的模式参数，让命令只返回和给定模式相匹配的元素。</w:t>
+      </w:r>
+    </w:p>
+    <w:p>
+      <w:r>
+        <w:t>以下是一个使用</w:t>
+      </w:r>
+      <w:r>
+        <w:t> </w:t>
+      </w:r>
+      <w:r>
+        <w:t>MATCH</w:t>
+      </w:r>
+      <w:r>
+        <w:t> </w:t>
+      </w:r>
+      <w:r>
+        <w:t>选项进行迭代的示例</w:t>
+      </w:r>
+      <w:r>
+        <w:t>:</w:t>
+      </w:r>
+    </w:p>
+    <w:p/>
+    <w:p>
+      <w:r>
+        <w:t xml:space="preserve">localhost:6379&gt; scan 0 </w:t>
+      </w:r>
+      <w:r>
+        <w:rPr>
+          <w:highlight w:val="yellow"/>
+        </w:rPr>
+        <w:t>match *33* count 2</w:t>
+      </w:r>
+      <w:r>
+        <w:rPr>
+          <w:rFonts w:hint="eastAsia"/>
+          <w:highlight w:val="yellow"/>
+        </w:rPr>
+        <w:t xml:space="preserve">          ##</w:t>
+      </w:r>
+      <w:r>
+        <w:rPr>
+          <w:rFonts w:hint="eastAsia"/>
+          <w:highlight w:val="yellow"/>
+        </w:rPr>
+        <w:t>指定匹配</w:t>
+      </w:r>
+      <w:r>
+        <w:rPr>
+          <w:rFonts w:hint="eastAsia"/>
+          <w:highlight w:val="yellow"/>
+        </w:rPr>
+        <w:t>key</w:t>
+      </w:r>
+      <w:r>
+        <w:rPr>
+          <w:rFonts w:hint="eastAsia"/>
+          <w:highlight w:val="yellow"/>
+        </w:rPr>
+        <w:t>的模式并返回两个匹配项</w:t>
+      </w:r>
+    </w:p>
+    <w:p>
+      <w:r>
+        <w:t>1) "256"</w:t>
+      </w:r>
+    </w:p>
+    <w:p>
+      <w:r>
+        <w:t>2) 1) "A0TM:1330:QC_\xe5\xb9\xbb"</w:t>
+      </w:r>
+    </w:p>
+    <w:p>
+      <w:r>
+        <w:t xml:space="preserve">   2) "A0TM:1330:QC_\xe7\xae\x80"</w:t>
+      </w:r>
+    </w:p>
+    <w:p>
+      <w:r>
+        <w:t>localhost:6379&gt;</w:t>
+      </w:r>
+    </w:p>
+    <w:p>
+      <w:pPr>
+        <w:widowControl/>
+        <w:jc w:val="left"/>
+      </w:pPr>
+    </w:p>
+    <w:p>
+      <w:r>
+        <w:rPr>
+          <w:b/>
+          <w:color w:val="FF0000"/>
+        </w:rPr>
+        <w:t>MATCH</w:t>
+      </w:r>
+      <w:r>
+        <w:rPr>
+          <w:b/>
+          <w:color w:val="FF0000"/>
+        </w:rPr>
+        <w:t>功能对元素的模式匹配工作是在命令从数据集中取出元素后和向客户端返回元素前</w:t>
+      </w:r>
+      <w:r>
+        <w:rPr>
+          <w:b/>
+          <w:color w:val="FF0000"/>
+        </w:rPr>
+        <w:lastRenderedPageBreak/>
+        <w:t>的这段时间内进行的</w:t>
+      </w:r>
+      <w:r>
+        <w:rPr>
+          <w:rFonts w:hint="eastAsia"/>
+          <w:b/>
+          <w:color w:val="FF0000"/>
+        </w:rPr>
+        <w:t>（类似于管道操作符）</w:t>
+      </w:r>
+      <w:r>
+        <w:t>，所以如果被迭代的数据集中只有少量元素和模式相匹配，那么迭代命令或许会在多次执行中都不返回任何元素。</w:t>
+      </w:r>
+    </w:p>
+    <w:p>
+      <w:r>
+        <w:t>以下是这种情况的一个例子</w:t>
+      </w:r>
+      <w:r>
+        <w:t>:</w:t>
+      </w:r>
+    </w:p>
+    <w:p/>
+    <w:p>
+      <w:r>
+        <w:t>localhost:6379&gt;</w:t>
+      </w:r>
+      <w:r>
+        <w:rPr>
+          <w:highlight w:val="yellow"/>
+        </w:rPr>
+        <w:t>scan 0</w:t>
+      </w:r>
+      <w:r>
+        <w:t xml:space="preserve"> match *33* count 2</w:t>
+      </w:r>
+      <w:r>
+        <w:rPr>
+          <w:rFonts w:hint="eastAsia"/>
+        </w:rPr>
+        <w:t xml:space="preserve">           ##</w:t>
+      </w:r>
+      <w:r>
+        <w:rPr>
+          <w:rFonts w:hint="eastAsia"/>
+        </w:rPr>
+        <w:t>开始一次迭代</w:t>
+      </w:r>
+    </w:p>
+    <w:p>
+      <w:r>
+        <w:t>1) "256"</w:t>
+      </w:r>
+    </w:p>
+    <w:p>
+      <w:r>
+        <w:t>2) 1) "A0TM:1330:QC_\xe5\xb9\xbb"</w:t>
+      </w:r>
+    </w:p>
+    <w:p>
+      <w:r>
+        <w:t xml:space="preserve">   2) "A0TM:1330:QC_\xe7\xae\x80"</w:t>
+      </w:r>
+    </w:p>
+    <w:p>
+      <w:r>
+        <w:t>localhost:6379&gt; scan 0 match *33* count 5</w:t>
+      </w:r>
+    </w:p>
+    <w:p>
+      <w:r>
+        <w:t>1) "128"</w:t>
+      </w:r>
+    </w:p>
+    <w:p>
+      <w:r>
+        <w:t>2) 1) "A0TM:1330:QC_\xe5\xb9\xbb"</w:t>
+      </w:r>
+    </w:p>
+    <w:p>
+      <w:r>
+        <w:t xml:space="preserve">   2) "A0TM:1330:QC_\xe7\xae\x80"</w:t>
+      </w:r>
+    </w:p>
+    <w:p>
+      <w:r>
+        <w:t xml:space="preserve">   3) "A0TM:1330:QC_\xe9\x86\x92"</w:t>
+      </w:r>
+    </w:p>
+    <w:p>
+      <w:r>
+        <w:t xml:space="preserve">   4) "A0TM:1330:QC_\xe9\xbb\x91"</w:t>
+      </w:r>
+    </w:p>
+    <w:p>
+      <w:r>
+        <w:t xml:space="preserve">   5) "A0TM:1330:QC_\xe5\x8f\x8c"</w:t>
+      </w:r>
+    </w:p>
+    <w:p>
+      <w:r>
+        <w:t>localhost:6379&gt; scan 128 match *33* count 10</w:t>
+      </w:r>
+    </w:p>
+    <w:p>
+      <w:r>
+        <w:t>1) "704"</w:t>
+      </w:r>
+    </w:p>
+    <w:p>
+      <w:r>
+        <w:t>2)  1) "A0TM:1330:QC_\xe8\x96\x9b"</w:t>
+      </w:r>
+    </w:p>
+    <w:p>
+      <w:r>
+        <w:t xml:space="preserve">    2) "A0TM:1330:QC_\xe5\xbf\x86"</w:t>
+      </w:r>
+    </w:p>
+    <w:p>
+      <w:r>
+        <w:t xml:space="preserve">    3) "A0TM:1330:QC_\xe7\xba\xa2"</w:t>
+      </w:r>
+    </w:p>
+    <w:p>
+      <w:r>
+        <w:t xml:space="preserve">    4) "A0TM:1330:QC_\xe6\x89\x92"</w:t>
+      </w:r>
+    </w:p>
+    <w:p>
+      <w:r>
+        <w:t xml:space="preserve">    5) "A0TM:1330:QC_\xe5\xab\x81"</w:t>
+      </w:r>
+    </w:p>
+    <w:p>
+      <w:r>
+        <w:t xml:space="preserve">    6) "A0TM:1330:QC_\xe8\x87\xa3"</w:t>
+      </w:r>
+    </w:p>
+    <w:p>
+      <w:r>
+        <w:t xml:space="preserve">    7) "A0TM:1330:QC_\xe8\xb5\x9b"</w:t>
+      </w:r>
+    </w:p>
+    <w:p>
+      <w:r>
+        <w:t xml:space="preserve">    8) "A0TM:1330:QC_\xe0\xb8\xad"</w:t>
+      </w:r>
+    </w:p>
+    <w:p>
+      <w:r>
+        <w:t xml:space="preserve">    9) "A0TM:1330:QC_\xe9\x93\xa0"</w:t>
+      </w:r>
+    </w:p>
+    <w:p>
+      <w:r>
+        <w:t xml:space="preserve">   10) "A0TM:1330:QC_\xe6\x97\xa9"</w:t>
+      </w:r>
+    </w:p>
+    <w:p>
+      <w:r>
+        <w:t>localhost:6379&gt; scan 704 match *33* count 3</w:t>
+      </w:r>
+    </w:p>
+    <w:p>
+      <w:r>
+        <w:t>1) "448"</w:t>
+      </w:r>
+    </w:p>
+    <w:p>
+      <w:r>
+        <w:t>2) 1) "A0TM:1330:QC_\xe5\xb1\x80"</w:t>
+      </w:r>
+    </w:p>
+    <w:p>
+      <w:r>
+        <w:t xml:space="preserve">   2) "A0TM:1330:QC_\xe5\xb7\xb4"</w:t>
+      </w:r>
+    </w:p>
+    <w:p>
+      <w:r>
+        <w:t xml:space="preserve">   3) "A0TM:1330:QC_\xe6\xb0\xb4"</w:t>
+      </w:r>
+    </w:p>
+    <w:p/>
+    <w:p>
+      <w:r>
+        <w:t>1) "1520"</w:t>
+      </w:r>
+    </w:p>
+    <w:p>
+      <w:r>
+        <w:t>2) (empty list or set)</w:t>
+      </w:r>
+    </w:p>
+    <w:p>
+      <w:r>
+        <w:t>localhost:6379&gt; scan 1520 match *3ccc* count 100</w:t>
+      </w:r>
+    </w:p>
+    <w:p>
+      <w:r>
+        <w:t>1) "1572"</w:t>
+      </w:r>
+    </w:p>
+    <w:p>
+      <w:r>
+        <w:t>2) (empty list or set)</w:t>
+      </w:r>
+    </w:p>
+    <w:p>
+      <w:r>
+        <w:t>localhost:6379&gt; scan 1572 match *3ccc* count 100</w:t>
+      </w:r>
+    </w:p>
+    <w:p>
+      <w:r>
+        <w:t>1) "28"</w:t>
+      </w:r>
+    </w:p>
+    <w:p>
+      <w:r>
+        <w:t>2) (empty list or set)</w:t>
+      </w:r>
+    </w:p>
+    <w:p>
+      <w:r>
+        <w:t>localhost:6379&gt; scan 28 match *3ccc* count 1000</w:t>
+      </w:r>
+    </w:p>
+    <w:p>
+      <w:r>
+        <w:t>1) "1903"</w:t>
+      </w:r>
+    </w:p>
+    <w:p>
+      <w:r>
+        <w:t>2) (empty list or set)</w:t>
+      </w:r>
+    </w:p>
+    <w:p>
+      <w:r>
+        <w:lastRenderedPageBreak/>
+        <w:t>localhost:6379&gt; scan 1903 match *3ccc* count 1000</w:t>
+      </w:r>
+    </w:p>
+    <w:p>
+      <w:r>
+        <w:t xml:space="preserve">1) </w:t>
+      </w:r>
+      <w:r>
+        <w:rPr>
+          <w:highlight w:val="yellow"/>
+        </w:rPr>
+        <w:t>"0"</w:t>
+      </w:r>
+      <w:r>
+        <w:rPr>
+          <w:rFonts w:hint="eastAsia"/>
+        </w:rPr>
+        <w:t>##</w:t>
+      </w:r>
+      <w:r>
+        <w:rPr>
+          <w:rFonts w:hint="eastAsia"/>
+        </w:rPr>
+        <w:t>结束一次迭代</w:t>
+      </w:r>
+    </w:p>
+    <w:p>
+      <w:r>
+        <w:t>2) (empty list or set)</w:t>
+      </w:r>
+    </w:p>
+    <w:p>
+      <w:r>
+        <w:t>localhost:6379&gt;</w:t>
+      </w:r>
+    </w:p>
+    <w:p/>
+    <w:p>
+      <w:r>
+        <w:t>可以看出，以上的大部分迭代都不返回任何元素</w:t>
+      </w:r>
+      <w:r>
+        <w:rPr>
+          <w:rFonts w:hint="eastAsia"/>
+        </w:rPr>
+        <w:t>（</w:t>
+      </w:r>
+      <w:r>
+        <w:rPr>
+          <w:rFonts w:hint="eastAsia"/>
+          <w:color w:val="FF0000"/>
+        </w:rPr>
+        <w:t>因为没有匹配元素</w:t>
+      </w:r>
+      <w:r>
+        <w:rPr>
+          <w:rFonts w:hint="eastAsia"/>
+        </w:rPr>
+        <w:t>）</w:t>
+      </w:r>
+      <w:r>
+        <w:t>。在最后一次迭代，我们通过将</w:t>
+      </w:r>
+      <w:r>
+        <w:t xml:space="preserve"> COUNT </w:t>
+      </w:r>
+      <w:r>
+        <w:t>选项的参数设置为</w:t>
+      </w:r>
+      <w:r>
+        <w:t xml:space="preserve"> 1000 </w:t>
+      </w:r>
+      <w:r>
+        <w:t>，强制命令为本次迭代扫描更多元素，从而使得命令返回的元素也变多了。</w:t>
+      </w:r>
+    </w:p>
+    <w:p>
+      <w:pPr>
         <w:rPr>
           <w:b/>
           <w:sz w:val="28"/>
           <w:szCs w:val="28"/>
         </w:rPr>
-        <w:t>并发执行多个迭代</w:t>
-      </w:r>
-    </w:p>
-    <w:p>
-      <w:r>
-        <w:t>在同一时间，</w:t>
-      </w:r>
-      <w:r>
-        <w:t xml:space="preserve"> </w:t>
-      </w:r>
-      <w:r>
-        <w:t>可以有任意多个客户端对同一数据集进行迭代，</w:t>
-      </w:r>
-      <w:r>
-        <w:t xml:space="preserve"> </w:t>
-      </w:r>
-      <w:r>
-        <w:t>客户端每次执行迭代都需要传入一个游标，</w:t>
-      </w:r>
-      <w:r>
-        <w:t xml:space="preserve"> </w:t>
-      </w:r>
-      <w:r>
-        <w:t>并在迭代执行之后获得一个新的游标，</w:t>
-      </w:r>
-      <w:r>
-        <w:t xml:space="preserve"> </w:t>
-      </w:r>
-      <w:r>
-        <w:t>而这个游标就包含了迭代的所有状态，</w:t>
-      </w:r>
-      <w:r>
-        <w:t xml:space="preserve"> </w:t>
-      </w:r>
-      <w:r>
-        <w:t>因此，</w:t>
-      </w:r>
-      <w:r>
-        <w:t xml:space="preserve"> </w:t>
-      </w:r>
-      <w:r>
-        <w:t>服务器无须为迭代记录任何状态。</w:t>
-      </w:r>
-    </w:p>
-    <w:p>
-      <w:pPr>
+      </w:pPr>
+      <w:r>
         <w:rPr>
           <w:b/>
           <w:sz w:val="28"/>
           <w:szCs w:val="28"/>
         </w:rPr>
-      </w:pPr>
-      <w:r>
+        <w:t>并发执行多个迭代</w:t>
+      </w:r>
+    </w:p>
+    <w:p>
+      <w:r>
+        <w:t>在同一时间，可以有任意多个客户端对同一数据集进行迭代，客户端每次执行迭代都需要传入一个游标，并在迭代执行之后获得一个新的游标，而这个游标就包含了迭代的所有状态，因此，服务器无须为迭代记录任何状态。</w:t>
+      </w:r>
+    </w:p>
+    <w:p>
+      <w:pPr>
         <w:rPr>
           <w:b/>
           <w:sz w:val="28"/>
           <w:szCs w:val="28"/>
         </w:rPr>
-        <w:t>中止迭代</w:t>
-      </w:r>
-    </w:p>
-    <w:p>
-      <w:r>
-        <w:t>因为迭代的所有状态都保存在游标里面，</w:t>
-      </w:r>
-      <w:r>
-        <w:t xml:space="preserve"> </w:t>
-      </w:r>
-      <w:r>
-        <w:t>而服务器无须为迭代保存任何状态，</w:t>
-      </w:r>
-      <w:r>
-        <w:t xml:space="preserve"> </w:t>
-      </w:r>
-      <w:r>
-        <w:t>所以客户端可以在中途停止一个迭代，</w:t>
-      </w:r>
-      <w:r>
-        <w:t xml:space="preserve"> </w:t>
-      </w:r>
-      <w:r>
-        <w:t>而无须对服务器进行任何通知。即使有任意数量的迭代在中途停止，</w:t>
-      </w:r>
-      <w:r>
-        <w:t xml:space="preserve"> </w:t>
-      </w:r>
-      <w:r>
-        <w:t>也不会产生任何问题。</w:t>
-      </w:r>
-    </w:p>
-    <w:p>
-      <w:pPr>
+      </w:pPr>
+      <w:r>
         <w:rPr>
           <w:b/>
           <w:sz w:val="28"/>
           <w:szCs w:val="28"/>
         </w:rPr>
-      </w:pPr>
-      <w:r>
+        <w:t>中止迭代</w:t>
+      </w:r>
+    </w:p>
+    <w:p>
+      <w:r>
+        <w:t>因为迭代的所有状态都保存在游标里面，而服务器无须为迭代保存任何状态，所以客户端可以在中途停止一个迭代，而无须对服务器进行任何通知。即使有任意数量的迭代在中途停止，也不会产生任何问题。</w:t>
+      </w:r>
+    </w:p>
+    <w:p>
+      <w:pPr>
         <w:rPr>
           <w:b/>
           <w:sz w:val="28"/>
           <w:szCs w:val="28"/>
         </w:rPr>
-        <w:t>使用错误的游标</w:t>
-      </w:r>
-    </w:p>
-    <w:p>
-      <w:pPr>
-        <w:rPr>
-          <w:color w:val="FF0000"/>
-        </w:rPr>
-      </w:pPr>
-      <w:r>
-        <w:t>使用</w:t>
-      </w:r>
-      <w:r>
-        <w:t xml:space="preserve">SCAN </w:t>
-      </w:r>
-      <w:r>
-        <w:t>命令传入间断的（</w:t>
-      </w:r>
-      <w:r>
-        <w:t>broken</w:t>
-      </w:r>
-      <w:r>
-        <w:t>）、负数、超出范围或者其他非正常的游标来执行增量式迭代并不会造成服务器崩溃，</w:t>
-      </w:r>
-      <w:r>
-        <w:t xml:space="preserve"> </w:t>
-      </w:r>
-      <w:r>
-        <w:t>但可能会让命令产生未定义的行为。未定义行为指的是，</w:t>
-      </w:r>
-      <w:r>
-        <w:t xml:space="preserve"> </w:t>
-      </w:r>
-      <w:r>
-        <w:t>增量式命令对返回值所做的保证可能会不再为真。</w:t>
-      </w:r>
-      <w:r>
-        <w:t xml:space="preserve"> </w:t>
-      </w:r>
-      <w:r>
-        <w:rPr>
-          <w:color w:val="FF0000"/>
-        </w:rPr>
-        <w:t>只有两种游标是合法的</w:t>
-      </w:r>
-      <w:r>
-        <w:rPr>
-          <w:color w:val="FF0000"/>
-        </w:rPr>
-        <w:t>:</w:t>
-      </w:r>
-    </w:p>
-    <w:p>
-      <w:pPr>
-        <w:rPr>
-          <w:rFonts w:hint="eastAsia"/>
-          <w:color w:val="FF0000"/>
-        </w:rPr>
-      </w:pPr>
-      <w:r>
-        <w:rPr>
-          <w:rFonts w:hint="eastAsia"/>
-          <w:color w:val="FF0000"/>
-        </w:rPr>
-        <w:t>1</w:t>
-      </w:r>
-      <w:r>
-        <w:rPr>
-          <w:rFonts w:hint="eastAsia"/>
-          <w:color w:val="FF0000"/>
-        </w:rPr>
-        <w:t>、</w:t>
-      </w:r>
-      <w:r>
-        <w:rPr>
-          <w:color w:val="FF0000"/>
-        </w:rPr>
-        <w:t>在开始一个新的迭代时，</w:t>
-      </w:r>
-      <w:r>
-        <w:rPr>
-          <w:color w:val="FF0000"/>
-        </w:rPr>
-        <w:t xml:space="preserve"> </w:t>
-      </w:r>
-      <w:r>
-        <w:rPr>
-          <w:color w:val="FF0000"/>
-        </w:rPr>
-        <w:t>游标必须为</w:t>
-      </w:r>
-      <w:r>
-        <w:rPr>
-          <w:color w:val="FF0000"/>
-        </w:rPr>
-        <w:t xml:space="preserve"> 0 </w:t>
-      </w:r>
-      <w:r>
-        <w:rPr>
-          <w:color w:val="FF0000"/>
-        </w:rPr>
-        <w:t>。</w:t>
-      </w:r>
-    </w:p>
-    <w:p>
-      <w:r>
-        <w:rPr>
-          <w:rFonts w:hint="eastAsia"/>
-          <w:color w:val="FF0000"/>
-        </w:rPr>
-        <w:t>2</w:t>
-      </w:r>
-      <w:r>
-        <w:rPr>
-          <w:rFonts w:hint="eastAsia"/>
-          <w:color w:val="FF0000"/>
-        </w:rPr>
-        <w:t>、</w:t>
-      </w:r>
-      <w:r>
-        <w:rPr>
-          <w:color w:val="FF0000"/>
-        </w:rPr>
-        <w:t>增量式迭代命令在执行之后返回的，</w:t>
-      </w:r>
-      <w:r>
-        <w:rPr>
-          <w:color w:val="FF0000"/>
-        </w:rPr>
-        <w:t xml:space="preserve"> </w:t>
-      </w:r>
-      <w:r>
-        <w:rPr>
-          <w:color w:val="FF0000"/>
-        </w:rPr>
-        <w:t>用于延续迭代过程的游标</w:t>
-      </w:r>
-      <w:r>
-        <w:t>。</w:t>
-      </w:r>
-    </w:p>
-    <w:p>
-      <w:pPr>
-        <w:rPr>
-          <w:rFonts w:hint="eastAsia"/>
-        </w:rPr>
-      </w:pPr>
-    </w:p>
-    <w:p>
-      <w:pPr>
+      </w:pPr>
+      <w:r>
         <w:rPr>
           <w:b/>
           <w:sz w:val="28"/>
           <w:szCs w:val="28"/>
         </w:rPr>
-      </w:pPr>
-      <w:r>
+        <w:t>使用错误的游标</w:t>
+      </w:r>
+    </w:p>
+    <w:p>
+      <w:pPr>
+        <w:rPr>
+          <w:color w:val="FF0000"/>
+        </w:rPr>
+      </w:pPr>
+      <w:r>
+        <w:t>使用</w:t>
+      </w:r>
+      <w:r>
+        <w:t xml:space="preserve">SCAN </w:t>
+      </w:r>
+      <w:r>
+        <w:t>命令传入间断的（</w:t>
+      </w:r>
+      <w:r>
+        <w:t>broken</w:t>
+      </w:r>
+      <w:r>
+        <w:t>）、负数、超出范围或者其他非正常的游标来执行增量式迭代并不会造成服务器崩溃，但可能会让命令产生未定义的行为。未定义行为指的是，增量式命令对返回值所做的保证可能会不再为真。</w:t>
+      </w:r>
+      <w:r>
+        <w:rPr>
+          <w:color w:val="FF0000"/>
+        </w:rPr>
+        <w:t>只有两种游标是合法的</w:t>
+      </w:r>
+      <w:r>
+        <w:rPr>
+          <w:color w:val="FF0000"/>
+        </w:rPr>
+        <w:t>:</w:t>
+      </w:r>
+    </w:p>
+    <w:p>
+      <w:pPr>
+        <w:rPr>
+          <w:color w:val="FF0000"/>
+        </w:rPr>
+      </w:pPr>
+      <w:r>
+        <w:rPr>
+          <w:rFonts w:hint="eastAsia"/>
+          <w:color w:val="FF0000"/>
+        </w:rPr>
+        <w:t>1</w:t>
+      </w:r>
+      <w:r>
+        <w:rPr>
+          <w:rFonts w:hint="eastAsia"/>
+          <w:color w:val="FF0000"/>
+        </w:rPr>
+        <w:t>、</w:t>
+      </w:r>
+      <w:r>
+        <w:rPr>
+          <w:color w:val="FF0000"/>
+        </w:rPr>
+        <w:t>在开始一个新的迭代时，游标必须为</w:t>
+      </w:r>
+      <w:r>
+        <w:rPr>
+          <w:color w:val="FF0000"/>
+        </w:rPr>
+        <w:t xml:space="preserve"> 0 </w:t>
+      </w:r>
+      <w:r>
+        <w:rPr>
+          <w:color w:val="FF0000"/>
+        </w:rPr>
+        <w:t>。</w:t>
+      </w:r>
+    </w:p>
+    <w:p>
+      <w:r>
+        <w:rPr>
+          <w:rFonts w:hint="eastAsia"/>
+          <w:color w:val="FF0000"/>
+        </w:rPr>
+        <w:t>2</w:t>
+      </w:r>
+      <w:r>
+        <w:rPr>
+          <w:rFonts w:hint="eastAsia"/>
+          <w:color w:val="FF0000"/>
+        </w:rPr>
+        <w:t>、</w:t>
+      </w:r>
+      <w:r>
+        <w:rPr>
+          <w:color w:val="FF0000"/>
+        </w:rPr>
+        <w:t>增量式迭代命令在执行之后返回的，用于延续迭代过程的游标</w:t>
+      </w:r>
+      <w:r>
+        <w:t>。</w:t>
+      </w:r>
+    </w:p>
+    <w:p/>
+    <w:p>
+      <w:pPr>
         <w:rPr>
           <w:b/>
           <w:sz w:val="28"/>
           <w:szCs w:val="28"/>
         </w:rPr>
+      </w:pPr>
+      <w:r>
+        <w:rPr>
+          <w:b/>
+          <w:sz w:val="28"/>
+          <w:szCs w:val="28"/>
+        </w:rPr>
         <w:t>返回值</w:t>
       </w:r>
     </w:p>
     <w:p>
-      <w:hyperlink r:id="rId30" w:history="1">
+      <w:hyperlink r:id="rId29" w:history="1">
         <w:r>
           <w:t>SCAN</w:t>
         </w:r>
@@ -3511,7 +2884,7 @@
       <w:r>
         <w:t>, </w:t>
       </w:r>
-      <w:hyperlink r:id="rId31" w:history="1">
+      <w:hyperlink r:id="rId30" w:history="1">
         <w:r>
           <w:t>SSCAN</w:t>
         </w:r>
@@ -3519,7 +2892,7 @@
       <w:r>
         <w:t>, </w:t>
       </w:r>
-      <w:hyperlink r:id="rId32" w:history="1">
+      <w:hyperlink r:id="rId31" w:history="1">
         <w:r>
           <w:t>HSCAN</w:t>
         </w:r>
@@ -3533,7 +2906,7 @@
       <w:r>
         <w:t> </w:t>
       </w:r>
-      <w:hyperlink r:id="rId33" w:history="1">
+      <w:hyperlink r:id="rId32" w:history="1">
         <w:r>
           <w:t>ZSCAN</w:t>
         </w:r>
@@ -3554,45 +2927,22 @@
         <w:t>（多块）</w:t>
       </w:r>
       <w:r>
-        <w:t>回复：</w:t>
-      </w:r>
-      <w:r>
-        <w:t xml:space="preserve"> </w:t>
-      </w:r>
-      <w:r>
-        <w:t>回复的第一个元素是字符串表示的无符号</w:t>
+        <w:t>回复：回复的第一个元素是字符串表示的无符号</w:t>
       </w:r>
       <w:r>
         <w:t xml:space="preserve"> 64 </w:t>
       </w:r>
       <w:r>
-        <w:t>位整数（游标），</w:t>
-      </w:r>
-      <w:r>
-        <w:t xml:space="preserve"> </w:t>
-      </w:r>
-      <w:r>
-        <w:t>回复的第二个元素是另一个</w:t>
+        <w:t>位整数（游标），回复的第二个元素是另一个</w:t>
       </w:r>
       <w:r>
         <w:t xml:space="preserve"> multi-bulk </w:t>
       </w:r>
       <w:r>
-        <w:t>回复，</w:t>
-      </w:r>
-      <w:r>
-        <w:t xml:space="preserve"> </w:t>
-      </w:r>
-      <w:r>
-        <w:t>包含了本次被迭代的元素。</w:t>
-      </w:r>
-    </w:p>
-    <w:p>
-      <w:pPr>
-        <w:rPr>
-          <w:rFonts w:hint="eastAsia"/>
-        </w:rPr>
-      </w:pPr>
+        <w:t>回复，包含了本次被迭代的元素。</w:t>
+      </w:r>
+    </w:p>
+    <w:p>
       <w:r>
         <w:rPr>
           <w:rFonts w:hint="eastAsia"/>
@@ -3605,7 +2955,7 @@
         </w:rPr>
         <w:t>、</w:t>
       </w:r>
-      <w:hyperlink r:id="rId34" w:history="1">
+      <w:hyperlink r:id="rId33" w:history="1">
         <w:r>
           <w:t>SCAN</w:t>
         </w:r>
@@ -3636,7 +2986,7 @@
         </w:rPr>
         <w:t>、</w:t>
       </w:r>
-      <w:hyperlink r:id="rId35" w:history="1">
+      <w:hyperlink r:id="rId34" w:history="1">
         <w:r>
           <w:t>SSCAN</w:t>
         </w:r>
@@ -3661,7 +3011,7 @@
         </w:rPr>
         <w:t>、</w:t>
       </w:r>
-      <w:hyperlink r:id="rId36" w:history="1">
+      <w:hyperlink r:id="rId35" w:history="1">
         <w:r>
           <w:t>HSCAN</w:t>
         </w:r>
@@ -3695,7 +3045,7 @@
         </w:rPr>
         <w:t>、</w:t>
       </w:r>
-      <w:hyperlink r:id="rId37" w:history="1">
+      <w:hyperlink r:id="rId36" w:history="1">
         <w:r>
           <w:t>ZSCAN</w:t>
         </w:r>
@@ -3722,11 +3072,6 @@
       </w:r>
     </w:p>
     <w:p>
-      <w:pPr>
-        <w:rPr>
-          <w:rFonts w:hint="eastAsia"/>
-        </w:rPr>
-      </w:pPr>
       <w:r>
         <w:t>迭代</w:t>
       </w:r>
@@ -3744,12 +3089,6 @@
       <w:r>
         <w:rPr>
           <w:rFonts w:hint="eastAsia"/>
-        </w:rPr>
-        <w:t xml:space="preserve">    </w:t>
-      </w:r>
-      <w:r>
-        <w:rPr>
-          <w:rFonts w:hint="eastAsia"/>
           <w:highlight w:val="yellow"/>
         </w:rPr>
         <w:t>##0</w:t>
@@ -3808,11 +3147,6 @@
       </w:r>
     </w:p>
     <w:p>
-      <w:pPr>
-        <w:rPr>
-          <w:rFonts w:hint="eastAsia"/>
-        </w:rPr>
-      </w:pPr>
       <w:r>
         <w:t xml:space="preserve">   2) "{\"guid\":\"467f8199-8e77-4542-8114-d3f0b5c8a501\",</w:t>
       </w:r>
@@ -3832,15 +3166,15 @@
 </file>
 
 <file path=word/endnotes.xml><?xml version="1.0" encoding="utf-8"?>
-<w:endnotes xmlns:wpc="http://schemas.microsoft.com/office/word/2010/wordprocessingCanvas" xmlns:mc="http://schemas.openxmlformats.org/markup-compatibility/2006" xmlns:o="urn:schemas-microsoft-com:office:office" xmlns:r="http://schemas.openxmlformats.org/officeDocument/2006/relationships" xmlns:m="http://schemas.openxmlformats.org/officeDocument/2006/math" xmlns:v="urn:schemas-microsoft-com:vml" xmlns:wp14="http://schemas.microsoft.com/office/word/2010/wordprocessingDrawing" xmlns:wp="http://schemas.openxmlformats.org/drawingml/2006/wordprocessingDrawing" xmlns:w10="urn:schemas-microsoft-com:office:word" xmlns:w="http://schemas.openxmlformats.org/wordprocessingml/2006/main" xmlns:w14="http://schemas.microsoft.com/office/word/2010/wordml" xmlns:wpg="http://schemas.microsoft.com/office/word/2010/wordprocessingGroup" xmlns:wpi="http://schemas.microsoft.com/office/word/2010/wordprocessingInk" xmlns:wne="http://schemas.microsoft.com/office/word/2006/wordml" xmlns:wps="http://schemas.microsoft.com/office/word/2010/wordprocessingShape" mc:Ignorable="w14 wp14">
-  <w:endnote w:type="separator" w:id="-1">
+<w:endnotes xmlns:ve="http://schemas.openxmlformats.org/markup-compatibility/2006" xmlns:o="urn:schemas-microsoft-com:office:office" xmlns:r="http://schemas.openxmlformats.org/officeDocument/2006/relationships" xmlns:m="http://schemas.openxmlformats.org/officeDocument/2006/math" xmlns:v="urn:schemas-microsoft-com:vml" xmlns:wp="http://schemas.openxmlformats.org/drawingml/2006/wordprocessingDrawing" xmlns:w10="urn:schemas-microsoft-com:office:word" xmlns:w="http://schemas.openxmlformats.org/wordprocessingml/2006/main" xmlns:wne="http://schemas.microsoft.com/office/word/2006/wordml">
+  <w:endnote w:type="separator" w:id="0">
     <w:p>
       <w:r>
         <w:separator/>
       </w:r>
     </w:p>
   </w:endnote>
-  <w:endnote w:type="continuationSeparator" w:id="0">
+  <w:endnote w:type="continuationSeparator" w:id="1">
     <w:p>
       <w:r>
         <w:continuationSeparator/>
@@ -3851,15 +3185,15 @@
 </file>
 
 <file path=word/footnotes.xml><?xml version="1.0" encoding="utf-8"?>
-<w:footnotes xmlns:wpc="http://schemas.microsoft.com/office/word/2010/wordprocessingCanvas" xmlns:mc="http://schemas.openxmlformats.org/markup-compatibility/2006" xmlns:o="urn:schemas-microsoft-com:office:office" xmlns:r="http://schemas.openxmlformats.org/officeDocument/2006/relationships" xmlns:m="http://schemas.openxmlformats.org/officeDocument/2006/math" xmlns:v="urn:schemas-microsoft-com:vml" xmlns:wp14="http://schemas.microsoft.com/office/word/2010/wordprocessingDrawing" xmlns:wp="http://schemas.openxmlformats.org/drawingml/2006/wordprocessingDrawing" xmlns:w10="urn:schemas-microsoft-com:office:word" xmlns:w="http://schemas.openxmlformats.org/wordprocessingml/2006/main" xmlns:w14="http://schemas.microsoft.com/office/word/2010/wordml" xmlns:wpg="http://schemas.microsoft.com/office/word/2010/wordprocessingGroup" xmlns:wpi="http://schemas.microsoft.com/office/word/2010/wordprocessingInk" xmlns:wne="http://schemas.microsoft.com/office/word/2006/wordml" xmlns:wps="http://schemas.microsoft.com/office/word/2010/wordprocessingShape" mc:Ignorable="w14 wp14">
-  <w:footnote w:type="separator" w:id="-1">
+<w:footnotes xmlns:ve="http://schemas.openxmlformats.org/markup-compatibility/2006" xmlns:o="urn:schemas-microsoft-com:office:office" xmlns:r="http://schemas.openxmlformats.org/officeDocument/2006/relationships" xmlns:m="http://schemas.openxmlformats.org/officeDocument/2006/math" xmlns:v="urn:schemas-microsoft-com:vml" xmlns:wp="http://schemas.openxmlformats.org/drawingml/2006/wordprocessingDrawing" xmlns:w10="urn:schemas-microsoft-com:office:word" xmlns:w="http://schemas.openxmlformats.org/wordprocessingml/2006/main" xmlns:wne="http://schemas.microsoft.com/office/word/2006/wordml">
+  <w:footnote w:type="separator" w:id="0">
     <w:p>
       <w:r>
         <w:separator/>
       </w:r>
     </w:p>
   </w:footnote>
-  <w:footnote w:type="continuationSeparator" w:id="0">
+  <w:footnote w:type="continuationSeparator" w:id="1">
     <w:p>
       <w:r>
         <w:continuationSeparator/>
@@ -3870,7 +3204,7 @@
 </file>
 
 <file path=word/numbering.xml><?xml version="1.0" encoding="utf-8"?>
-<w:numbering xmlns:wpc="http://schemas.microsoft.com/office/word/2010/wordprocessingCanvas" xmlns:mc="http://schemas.openxmlformats.org/markup-compatibility/2006" xmlns:o="urn:schemas-microsoft-com:office:office" xmlns:r="http://schemas.openxmlformats.org/officeDocument/2006/relationships" xmlns:m="http://schemas.openxmlformats.org/officeDocument/2006/math" xmlns:v="urn:schemas-microsoft-com:vml" xmlns:wp14="http://schemas.microsoft.com/office/word/2010/wordprocessingDrawing" xmlns:wp="http://schemas.openxmlformats.org/drawingml/2006/wordprocessingDrawing" xmlns:w10="urn:schemas-microsoft-com:office:word" xmlns:w="http://schemas.openxmlformats.org/wordprocessingml/2006/main" xmlns:w14="http://schemas.microsoft.com/office/word/2010/wordml" xmlns:wpg="http://schemas.microsoft.com/office/word/2010/wordprocessingGroup" xmlns:wpi="http://schemas.microsoft.com/office/word/2010/wordprocessingInk" xmlns:wne="http://schemas.microsoft.com/office/word/2006/wordml" xmlns:wps="http://schemas.microsoft.com/office/word/2010/wordprocessingShape" mc:Ignorable="w14 wp14">
+<w:numbering xmlns:ve="http://schemas.openxmlformats.org/markup-compatibility/2006" xmlns:o="urn:schemas-microsoft-com:office:office" xmlns:r="http://schemas.openxmlformats.org/officeDocument/2006/relationships" xmlns:m="http://schemas.openxmlformats.org/officeDocument/2006/math" xmlns:v="urn:schemas-microsoft-com:vml" xmlns:wp="http://schemas.openxmlformats.org/drawingml/2006/wordprocessingDrawing" xmlns:w10="urn:schemas-microsoft-com:office:word" xmlns:w="http://schemas.openxmlformats.org/wordprocessingml/2006/main" xmlns:wne="http://schemas.microsoft.com/office/word/2006/wordml">
   <w:abstractNum w:abstractNumId="0">
     <w:nsid w:val="0B8177BE"/>
     <w:multiLevelType w:val="multilevel"/>
@@ -4787,7 +4121,7 @@
 </file>
 
 <file path=word/styles.xml><?xml version="1.0" encoding="utf-8"?>
-<w:styles xmlns:mc="http://schemas.openxmlformats.org/markup-compatibility/2006" xmlns:r="http://schemas.openxmlformats.org/officeDocument/2006/relationships" xmlns:w="http://schemas.openxmlformats.org/wordprocessingml/2006/main" xmlns:w14="http://schemas.microsoft.com/office/word/2010/wordml" mc:Ignorable="w14">
+<w:styles xmlns:r="http://schemas.openxmlformats.org/officeDocument/2006/relationships" xmlns:w="http://schemas.openxmlformats.org/wordprocessingml/2006/main">
   <w:docDefaults>
     <w:rPrDefault>
       <w:rPr>
@@ -4942,6 +4276,7 @@
   <w:style w:type="paragraph" w:default="1" w:styleId="a">
     <w:name w:val="Normal"/>
     <w:qFormat/>
+    <w:rsid w:val="00932312"/>
     <w:pPr>
       <w:widowControl w:val="0"/>
       <w:jc w:val="both"/>
@@ -5004,6 +4339,7 @@
     <w:uiPriority w:val="99"/>
     <w:semiHidden/>
     <w:unhideWhenUsed/>
+    <w:qFormat/>
     <w:tblPr>
       <w:tblInd w:w="0" w:type="dxa"/>
       <w:tblCellMar>
